--- a/R&D/Documents/Backup Restore Tool Performance Analysis.docx
+++ b/R&D/Documents/Backup Restore Tool Performance Analysis.docx
@@ -71,7 +71,7 @@
         <w:t>100 tables</w:t>
       </w:r>
       <w:r>
-        <w:t xml:space="preserve"> , named </w:t>
+        <w:t xml:space="preserve">, named </w:t>
       </w:r>
       <w:r>
         <w:rPr>
@@ -111,7 +111,7 @@
         <w:t>128,975 records</w:t>
       </w:r>
       <w:r>
-        <w:t xml:space="preserve"> .</w:t>
+        <w:t>.</w:t>
       </w:r>
     </w:p>
     <w:p>
@@ -143,7 +143,7 @@
         <w:t>88 MB</w:t>
       </w:r>
       <w:r>
-        <w:t xml:space="preserve"> .</w:t>
+        <w:t>.</w:t>
       </w:r>
     </w:p>
     <w:p>
@@ -189,6 +189,13 @@
       </w:r>
     </w:p>
     <w:p>
+      <w:r>
+        <w:pict w14:anchorId="60C6B462">
+          <v:rect id="_x0000_i1025" style="width:0;height:1.5pt" o:hralign="center" o:hrstd="t" o:hr="t"/>
+        </w:pict>
+      </w:r>
+    </w:p>
+    <w:p>
       <w:pPr>
         <w:pStyle w:val="Heading2"/>
       </w:pPr>
@@ -200,7 +207,6 @@
     </w:p>
     <w:p>
       <w:pPr>
-        <w:pStyle w:val="Compact"/>
         <w:numPr>
           <w:ilvl w:val="0"/>
           <w:numId w:val="3"/>
@@ -233,7 +239,7 @@
         <w:t>12:46:30</w:t>
       </w:r>
       <w:r>
-        <w:t xml:space="preserve"> .</w:t>
+        <w:t>.</w:t>
       </w:r>
     </w:p>
     <w:p>
@@ -255,7 +261,7 @@
         <w:t>12:52:25</w:t>
       </w:r>
       <w:r>
-        <w:t xml:space="preserve"> .</w:t>
+        <w:t>.</w:t>
       </w:r>
     </w:p>
     <w:p>
@@ -267,7 +273,14 @@
         </w:numPr>
       </w:pPr>
       <w:r>
-        <w:t xml:space="preserve">Total export time: </w:t>
+        <w:rPr>
+          <w:b/>
+          <w:bCs/>
+        </w:rPr>
+        <w:t>Total export time:</w:t>
+      </w:r>
+      <w:r>
+        <w:t xml:space="preserve"> </w:t>
       </w:r>
       <w:r>
         <w:rPr>
@@ -277,7 +290,7 @@
         <w:t>6 minutes and 5 seconds</w:t>
       </w:r>
       <w:r>
-        <w:t xml:space="preserve"> .</w:t>
+        <w:t>.</w:t>
       </w:r>
     </w:p>
     <w:p>
@@ -289,7 +302,14 @@
         </w:numPr>
       </w:pPr>
       <w:r>
-        <w:t xml:space="preserve">Dump file size: </w:t>
+        <w:rPr>
+          <w:b/>
+          <w:bCs/>
+        </w:rPr>
+        <w:t>Dump file size:</w:t>
+      </w:r>
+      <w:r>
+        <w:t xml:space="preserve"> </w:t>
       </w:r>
       <w:r>
         <w:rPr>
@@ -299,12 +319,11 @@
         <w:t>7.31 GB</w:t>
       </w:r>
       <w:r>
-        <w:t xml:space="preserve"> .</w:t>
-      </w:r>
-    </w:p>
-    <w:p>
-      <w:pPr>
-        <w:pStyle w:val="Compact"/>
+        <w:t>.</w:t>
+      </w:r>
+    </w:p>
+    <w:p>
+      <w:pPr>
         <w:numPr>
           <w:ilvl w:val="0"/>
           <w:numId w:val="3"/>
@@ -337,7 +356,7 @@
         <w:t>14:49:09</w:t>
       </w:r>
       <w:r>
-        <w:t xml:space="preserve"> .</w:t>
+        <w:t>.</w:t>
       </w:r>
     </w:p>
     <w:p>
@@ -359,7 +378,7 @@
         <w:t>15:08:08</w:t>
       </w:r>
       <w:r>
-        <w:t xml:space="preserve"> .</w:t>
+        <w:t>.</w:t>
       </w:r>
     </w:p>
     <w:p>
@@ -371,7 +390,14 @@
         </w:numPr>
       </w:pPr>
       <w:r>
-        <w:t xml:space="preserve">Total import time: </w:t>
+        <w:rPr>
+          <w:b/>
+          <w:bCs/>
+        </w:rPr>
+        <w:t>Total import time:</w:t>
+      </w:r>
+      <w:r>
+        <w:t xml:space="preserve"> </w:t>
       </w:r>
       <w:r>
         <w:rPr>
@@ -381,7 +407,14 @@
         <w:t>18 minutes and 59 seconds</w:t>
       </w:r>
       <w:r>
-        <w:t xml:space="preserve"> .</w:t>
+        <w:t>.</w:t>
+      </w:r>
+    </w:p>
+    <w:p>
+      <w:r>
+        <w:pict w14:anchorId="4202F0E3">
+          <v:rect id="_x0000_i1026" style="width:0;height:1.5pt" o:hralign="center" o:hrstd="t" o:hr="t"/>
+        </w:pict>
       </w:r>
     </w:p>
     <w:p>
@@ -396,7 +429,6 @@
     </w:p>
     <w:p>
       <w:pPr>
-        <w:pStyle w:val="Compact"/>
         <w:numPr>
           <w:ilvl w:val="0"/>
           <w:numId w:val="6"/>
@@ -419,7 +451,14 @@
         </w:numPr>
       </w:pPr>
       <w:r>
-        <w:t xml:space="preserve">Total export time: </w:t>
+        <w:rPr>
+          <w:b/>
+          <w:bCs/>
+        </w:rPr>
+        <w:t>Total export time:</w:t>
+      </w:r>
+      <w:r>
+        <w:t xml:space="preserve"> </w:t>
       </w:r>
       <w:r>
         <w:rPr>
@@ -429,7 +468,7 @@
         <w:t>24 minutes</w:t>
       </w:r>
       <w:r>
-        <w:t xml:space="preserve"> .</w:t>
+        <w:t>.</w:t>
       </w:r>
     </w:p>
     <w:p>
@@ -441,7 +480,14 @@
         </w:numPr>
       </w:pPr>
       <w:r>
-        <w:t xml:space="preserve">Export file size: </w:t>
+        <w:rPr>
+          <w:b/>
+          <w:bCs/>
+        </w:rPr>
+        <w:t>Export file size:</w:t>
+      </w:r>
+      <w:r>
+        <w:t xml:space="preserve"> </w:t>
       </w:r>
       <w:r>
         <w:rPr>
@@ -451,12 +497,11 @@
         <w:t>12.5 GB</w:t>
       </w:r>
       <w:r>
-        <w:t xml:space="preserve"> .</w:t>
-      </w:r>
-    </w:p>
-    <w:p>
-      <w:pPr>
-        <w:pStyle w:val="Compact"/>
+        <w:t>.</w:t>
+      </w:r>
+    </w:p>
+    <w:p>
+      <w:pPr>
         <w:numPr>
           <w:ilvl w:val="0"/>
           <w:numId w:val="6"/>
@@ -479,7 +524,17 @@
         </w:numPr>
       </w:pPr>
       <w:r>
-        <w:t>Import process in HeidiSQL was not feasible. The file had to be loaded into the query editor and then executed.</w:t>
+        <w:t xml:space="preserve">Import process in HeidiSQL was </w:t>
+      </w:r>
+      <w:r>
+        <w:rPr>
+          <w:b/>
+          <w:bCs/>
+        </w:rPr>
+        <w:t>not feasible</w:t>
+      </w:r>
+      <w:r>
+        <w:t>. The file had to be loaded into the query editor and then executed.</w:t>
       </w:r>
     </w:p>
     <w:p>
@@ -491,7 +546,24 @@
         </w:numPr>
       </w:pPr>
       <w:r>
-        <w:t>After 1.5 hours, the file still didn’t load properly, which suggests a significant issue with HeidiSQL’s import handling for large files.</w:t>
+        <w:t xml:space="preserve">After </w:t>
+      </w:r>
+      <w:r>
+        <w:rPr>
+          <w:b/>
+          <w:bCs/>
+        </w:rPr>
+        <w:t>1.5 hours</w:t>
+      </w:r>
+      <w:r>
+        <w:t>, the file still didn’t load properly, indicating a significant issue with HeidiSQL’s import handling for large files.</w:t>
+      </w:r>
+    </w:p>
+    <w:p>
+      <w:r>
+        <w:pict w14:anchorId="05E013C7">
+          <v:rect id="_x0000_i1027" style="width:0;height:1.5pt" o:hralign="center" o:hrstd="t" o:hr="t"/>
+        </w:pict>
       </w:r>
     </w:p>
     <w:p>
@@ -501,23 +573,253 @@
           <w:b/>
           <w:bCs/>
           <w:color w:val="4F81BD" w:themeColor="accent1"/>
-          <w:sz w:val="32"/>
-          <w:szCs w:val="32"/>
-        </w:rPr>
-      </w:pPr>
-      <w:bookmarkStart w:id="4" w:name="X762ee45e03957bd2d66a2d314439ebb7638b55a"/>
+          <w:sz w:val="28"/>
+          <w:szCs w:val="28"/>
+        </w:rPr>
+      </w:pPr>
+      <w:bookmarkStart w:id="4" w:name="test-with-mysqldump-cli"/>
+      <w:bookmarkEnd w:id="3"/>
+      <w:r>
+        <w:br w:type="page"/>
+      </w:r>
+    </w:p>
+    <w:p>
+      <w:pPr>
+        <w:pStyle w:val="Heading2"/>
+      </w:pPr>
+      <w:r>
+        <w:lastRenderedPageBreak/>
+        <w:t xml:space="preserve">Test with </w:t>
+      </w:r>
+      <w:proofErr w:type="spellStart"/>
+      <w:r>
+        <w:t>mysqldump</w:t>
+      </w:r>
+      <w:proofErr w:type="spellEnd"/>
+      <w:r>
+        <w:t xml:space="preserve"> (CLI)</w:t>
+      </w:r>
+    </w:p>
+    <w:p>
+      <w:pPr>
+        <w:numPr>
+          <w:ilvl w:val="0"/>
+          <w:numId w:val="9"/>
+        </w:numPr>
+      </w:pPr>
+      <w:r>
+        <w:rPr>
+          <w:b/>
+          <w:bCs/>
+        </w:rPr>
+        <w:t>Export Process</w:t>
+      </w:r>
+    </w:p>
+    <w:p>
+      <w:pPr>
+        <w:pStyle w:val="Compact"/>
+        <w:numPr>
+          <w:ilvl w:val="1"/>
+          <w:numId w:val="10"/>
+        </w:numPr>
+      </w:pPr>
+      <w:r>
+        <w:t xml:space="preserve">Export started at </w:t>
+      </w:r>
+      <w:r>
+        <w:rPr>
+          <w:b/>
+          <w:bCs/>
+        </w:rPr>
+        <w:t>10:18</w:t>
+      </w:r>
+      <w:r>
+        <w:t>.</w:t>
+      </w:r>
+    </w:p>
+    <w:p>
+      <w:pPr>
+        <w:pStyle w:val="Compact"/>
+        <w:numPr>
+          <w:ilvl w:val="1"/>
+          <w:numId w:val="10"/>
+        </w:numPr>
+      </w:pPr>
+      <w:r>
+        <w:t xml:space="preserve">Export completed at </w:t>
+      </w:r>
+      <w:r>
+        <w:rPr>
+          <w:b/>
+          <w:bCs/>
+        </w:rPr>
+        <w:t>10:23</w:t>
+      </w:r>
+      <w:r>
+        <w:t>.</w:t>
+      </w:r>
+    </w:p>
+    <w:p>
+      <w:pPr>
+        <w:pStyle w:val="Compact"/>
+        <w:numPr>
+          <w:ilvl w:val="1"/>
+          <w:numId w:val="10"/>
+        </w:numPr>
+      </w:pPr>
+      <w:r>
+        <w:rPr>
+          <w:b/>
+          <w:bCs/>
+        </w:rPr>
+        <w:t>Total export time:</w:t>
+      </w:r>
+      <w:r>
+        <w:t xml:space="preserve"> </w:t>
+      </w:r>
+      <w:r>
+        <w:rPr>
+          <w:b/>
+          <w:bCs/>
+        </w:rPr>
+        <w:t>5 minutes</w:t>
+      </w:r>
+      <w:r>
+        <w:t>.</w:t>
+      </w:r>
+    </w:p>
+    <w:p>
+      <w:pPr>
+        <w:pStyle w:val="Compact"/>
+        <w:numPr>
+          <w:ilvl w:val="1"/>
+          <w:numId w:val="10"/>
+        </w:numPr>
+      </w:pPr>
+      <w:r>
+        <w:rPr>
+          <w:b/>
+          <w:bCs/>
+        </w:rPr>
+        <w:t>Dump file size:</w:t>
+      </w:r>
+      <w:r>
+        <w:t xml:space="preserve"> </w:t>
+      </w:r>
+      <w:r>
+        <w:rPr>
+          <w:b/>
+          <w:bCs/>
+        </w:rPr>
+        <w:t>7.31 GB</w:t>
+      </w:r>
+      <w:r>
+        <w:t>.</w:t>
+      </w:r>
+    </w:p>
+    <w:p>
+      <w:pPr>
+        <w:numPr>
+          <w:ilvl w:val="0"/>
+          <w:numId w:val="9"/>
+        </w:numPr>
+      </w:pPr>
+      <w:r>
+        <w:rPr>
+          <w:b/>
+          <w:bCs/>
+        </w:rPr>
+        <w:t>Import Process</w:t>
+      </w:r>
+    </w:p>
+    <w:p>
+      <w:pPr>
+        <w:pStyle w:val="Compact"/>
+        <w:numPr>
+          <w:ilvl w:val="1"/>
+          <w:numId w:val="11"/>
+        </w:numPr>
+      </w:pPr>
+      <w:r>
+        <w:t xml:space="preserve">Import started at </w:t>
+      </w:r>
+      <w:r>
+        <w:rPr>
+          <w:b/>
+          <w:bCs/>
+        </w:rPr>
+        <w:t>10:25</w:t>
+      </w:r>
+      <w:r>
+        <w:t>.</w:t>
+      </w:r>
+    </w:p>
+    <w:p>
+      <w:pPr>
+        <w:pStyle w:val="Compact"/>
+        <w:numPr>
+          <w:ilvl w:val="1"/>
+          <w:numId w:val="11"/>
+        </w:numPr>
+      </w:pPr>
+      <w:r>
+        <w:t xml:space="preserve">Import completed at </w:t>
+      </w:r>
+      <w:r>
+        <w:rPr>
+          <w:b/>
+          <w:bCs/>
+        </w:rPr>
+        <w:t>10:42</w:t>
+      </w:r>
+      <w:r>
+        <w:t>.</w:t>
+      </w:r>
+    </w:p>
+    <w:p>
+      <w:pPr>
+        <w:pStyle w:val="Compact"/>
+        <w:numPr>
+          <w:ilvl w:val="1"/>
+          <w:numId w:val="11"/>
+        </w:numPr>
+      </w:pPr>
+      <w:r>
+        <w:rPr>
+          <w:b/>
+          <w:bCs/>
+        </w:rPr>
+        <w:t>Total import time:</w:t>
+      </w:r>
+      <w:r>
+        <w:t xml:space="preserve"> </w:t>
+      </w:r>
+      <w:r>
+        <w:rPr>
+          <w:b/>
+          <w:bCs/>
+        </w:rPr>
+        <w:t>17 minutes</w:t>
+      </w:r>
+      <w:r>
+        <w:t>.</w:t>
+      </w:r>
+    </w:p>
+    <w:p>
+      <w:r>
+        <w:pict w14:anchorId="00636E92">
+          <v:rect id="_x0000_i1028" style="width:0;height:1.5pt" o:hralign="center" o:hrstd="t" o:hr="t"/>
+        </w:pict>
+      </w:r>
+    </w:p>
+    <w:p>
+      <w:pPr>
+        <w:pStyle w:val="Heading1"/>
+      </w:pPr>
+      <w:bookmarkStart w:id="5" w:name="X762ee45e03957bd2d66a2d314439ebb7638b55a"/>
       <w:bookmarkEnd w:id="0"/>
-      <w:bookmarkEnd w:id="3"/>
-      <w:r>
-        <w:br w:type="page"/>
-      </w:r>
-    </w:p>
-    <w:p>
-      <w:pPr>
-        <w:pStyle w:val="Heading1"/>
-      </w:pPr>
-      <w:r>
-        <w:lastRenderedPageBreak/>
+      <w:bookmarkEnd w:id="4"/>
+      <w:r>
         <w:t>Backup and Restore Tool Performance Comparison</w:t>
       </w:r>
     </w:p>
@@ -528,9 +830,10 @@
         <w:tblLook w:val="0020" w:firstRow="1" w:lastRow="0" w:firstColumn="0" w:lastColumn="0" w:noHBand="0" w:noVBand="0"/>
       </w:tblPr>
       <w:tblGrid>
-        <w:gridCol w:w="1873"/>
-        <w:gridCol w:w="3585"/>
-        <w:gridCol w:w="4118"/>
+        <w:gridCol w:w="1807"/>
+        <w:gridCol w:w="2525"/>
+        <w:gridCol w:w="2493"/>
+        <w:gridCol w:w="2751"/>
       </w:tblGrid>
       <w:tr>
         <w:trPr>
@@ -588,6 +891,23 @@
             </w:r>
           </w:p>
         </w:tc>
+        <w:tc>
+          <w:tcPr>
+            <w:tcW w:w="0" w:type="auto"/>
+          </w:tcPr>
+          <w:p>
+            <w:pPr>
+              <w:pStyle w:val="Compact"/>
+            </w:pPr>
+            <w:r>
+              <w:rPr>
+                <w:b/>
+                <w:bCs/>
+              </w:rPr>
+              <w:t>mysqldump (CLI)</w:t>
+            </w:r>
+          </w:p>
+        </w:tc>
       </w:tr>
       <w:tr>
         <w:tc>
@@ -630,6 +950,23 @@
             </w:pPr>
             <w:r>
               <w:t>24 minutes</w:t>
+            </w:r>
+          </w:p>
+        </w:tc>
+        <w:tc>
+          <w:tcPr>
+            <w:tcW w:w="0" w:type="auto"/>
+          </w:tcPr>
+          <w:p>
+            <w:pPr>
+              <w:pStyle w:val="Compact"/>
+            </w:pPr>
+            <w:r>
+              <w:rPr>
+                <w:b/>
+                <w:bCs/>
+              </w:rPr>
+              <w:t>5 minutes</w:t>
             </w:r>
           </w:p>
         </w:tc>
@@ -678,6 +1015,19 @@
             </w:r>
           </w:p>
         </w:tc>
+        <w:tc>
+          <w:tcPr>
+            <w:tcW w:w="0" w:type="auto"/>
+          </w:tcPr>
+          <w:p>
+            <w:pPr>
+              <w:pStyle w:val="Compact"/>
+            </w:pPr>
+            <w:r>
+              <w:t>7.31 GB</w:t>
+            </w:r>
+          </w:p>
+        </w:tc>
       </w:tr>
       <w:tr>
         <w:tc>
@@ -719,7 +1069,24 @@
               <w:pStyle w:val="Compact"/>
             </w:pPr>
             <w:r>
-              <w:t>Not feasible (file did not load in 1.5 hours)</w:t>
+              <w:t>Not feasible (file did not load)</w:t>
+            </w:r>
+          </w:p>
+        </w:tc>
+        <w:tc>
+          <w:tcPr>
+            <w:tcW w:w="0" w:type="auto"/>
+          </w:tcPr>
+          <w:p>
+            <w:pPr>
+              <w:pStyle w:val="Compact"/>
+            </w:pPr>
+            <w:r>
+              <w:rPr>
+                <w:b/>
+                <w:bCs/>
+              </w:rPr>
+              <w:t>17 minutes</w:t>
             </w:r>
           </w:p>
         </w:tc>
@@ -751,6 +1118,10 @@
               <w:pStyle w:val="Compact"/>
             </w:pPr>
             <w:r>
+              <w:rPr>
+                <w:b/>
+                <w:bCs/>
+              </w:rPr>
               <w:t>25 minutes 4 seconds</w:t>
             </w:r>
           </w:p>
@@ -765,6 +1136,23 @@
             </w:pPr>
             <w:r>
               <w:t>N/A</w:t>
+            </w:r>
+          </w:p>
+        </w:tc>
+        <w:tc>
+          <w:tcPr>
+            <w:tcW w:w="0" w:type="auto"/>
+          </w:tcPr>
+          <w:p>
+            <w:pPr>
+              <w:pStyle w:val="Compact"/>
+            </w:pPr>
+            <w:r>
+              <w:rPr>
+                <w:b/>
+                <w:bCs/>
+              </w:rPr>
+              <w:t>22 minutes</w:t>
             </w:r>
           </w:p>
         </w:tc>
@@ -796,7 +1184,7 @@
               <w:pStyle w:val="Compact"/>
             </w:pPr>
             <w:r>
-              <w:t>Efficient, fast export/import process</w:t>
+              <w:t>Efficient, fast export/import</w:t>
             </w:r>
           </w:p>
         </w:tc>
@@ -809,7 +1197,24 @@
               <w:pStyle w:val="Compact"/>
             </w:pPr>
             <w:r>
-              <w:t>Slow export, import process was unfeasible</w:t>
+              <w:t>Slow export, unfeasible import</w:t>
+            </w:r>
+          </w:p>
+        </w:tc>
+        <w:tc>
+          <w:tcPr>
+            <w:tcW w:w="0" w:type="auto"/>
+          </w:tcPr>
+          <w:p>
+            <w:pPr>
+              <w:pStyle w:val="Compact"/>
+            </w:pPr>
+            <w:r>
+              <w:rPr>
+                <w:b/>
+                <w:bCs/>
+              </w:rPr>
+              <w:t>Fastest export, efficient import</w:t>
             </w:r>
           </w:p>
         </w:tc>
@@ -817,8 +1222,8 @@
     </w:tbl>
     <w:p>
       <w:r>
-        <w:pict w14:anchorId="75FDC6CD">
-          <v:rect id="_x0000_i1025" style="width:0;height:1.5pt" o:hralign="center" o:hrstd="t" o:hr="t"/>
+        <w:pict w14:anchorId="01959023">
+          <v:rect id="_x0000_i1029" style="width:0;height:1.5pt" o:hralign="center" o:hrstd="t" o:hr="t"/>
         </w:pict>
       </w:r>
     </w:p>
@@ -826,7 +1231,7 @@
       <w:pPr>
         <w:pStyle w:val="Heading2"/>
       </w:pPr>
-      <w:bookmarkStart w:id="5" w:name="conclusion"/>
+      <w:bookmarkStart w:id="6" w:name="conclusion"/>
       <w:r>
         <w:t>Conclusion</w:t>
       </w:r>
@@ -836,9 +1241,19 @@
         <w:pStyle w:val="Compact"/>
         <w:numPr>
           <w:ilvl w:val="0"/>
-          <w:numId w:val="9"/>
-        </w:numPr>
-      </w:pPr>
+          <w:numId w:val="12"/>
+        </w:numPr>
+      </w:pPr>
+      <w:r>
+        <w:rPr>
+          <w:b/>
+          <w:bCs/>
+        </w:rPr>
+        <w:t>mysqldump (CLI)</w:t>
+      </w:r>
+      <w:r>
+        <w:t xml:space="preserve"> outperformed both </w:t>
+      </w:r>
       <w:r>
         <w:rPr>
           <w:b/>
@@ -847,7 +1262,7 @@
         <w:t>MySQL Workbench</w:t>
       </w:r>
       <w:r>
-        <w:t xml:space="preserve"> performed the export and import operations significantly faster than </w:t>
+        <w:t xml:space="preserve"> and </w:t>
       </w:r>
       <w:r>
         <w:rPr>
@@ -857,7 +1272,27 @@
         <w:t>HeidiSQL</w:t>
       </w:r>
       <w:r>
-        <w:t xml:space="preserve"> .</w:t>
+        <w:t xml:space="preserve">, achieving the </w:t>
+      </w:r>
+      <w:r>
+        <w:rPr>
+          <w:b/>
+          <w:bCs/>
+        </w:rPr>
+        <w:t>fastest export time</w:t>
+      </w:r>
+      <w:r>
+        <w:t xml:space="preserve"> (5 minutes) and an </w:t>
+      </w:r>
+      <w:r>
+        <w:rPr>
+          <w:b/>
+          <w:bCs/>
+        </w:rPr>
+        <w:t>efficient import time</w:t>
+      </w:r>
+      <w:r>
+        <w:t xml:space="preserve"> (17 minutes).</w:t>
       </w:r>
     </w:p>
     <w:p>
@@ -865,31 +1300,28 @@
         <w:pStyle w:val="Compact"/>
         <w:numPr>
           <w:ilvl w:val="0"/>
-          <w:numId w:val="9"/>
-        </w:numPr>
-      </w:pPr>
-      <w:r>
-        <w:t xml:space="preserve">The total export time for MySQL Workbench was </w:t>
-      </w:r>
-      <w:r>
-        <w:rPr>
-          <w:b/>
-          <w:bCs/>
-        </w:rPr>
-        <w:t>6 minutes and 5 seconds</w:t>
-      </w:r>
-      <w:r>
-        <w:t xml:space="preserve"> , while HeidiSQL took </w:t>
-      </w:r>
-      <w:r>
-        <w:rPr>
-          <w:b/>
-          <w:bCs/>
-        </w:rPr>
-        <w:t>24 minutes</w:t>
-      </w:r>
-      <w:r>
-        <w:t xml:space="preserve"> .</w:t>
+          <w:numId w:val="12"/>
+        </w:numPr>
+      </w:pPr>
+      <w:r>
+        <w:rPr>
+          <w:b/>
+          <w:bCs/>
+        </w:rPr>
+        <w:t>MySQL Workbench</w:t>
+      </w:r>
+      <w:r>
+        <w:t xml:space="preserve"> performed well, completing the entire process in </w:t>
+      </w:r>
+      <w:r>
+        <w:rPr>
+          <w:b/>
+          <w:bCs/>
+        </w:rPr>
+        <w:t>25 minutes 4 seconds</w:t>
+      </w:r>
+      <w:r>
+        <w:t>, with a balanced export/import speed.</w:t>
       </w:r>
     </w:p>
     <w:p>
@@ -897,14 +1329,67 @@
         <w:pStyle w:val="Compact"/>
         <w:numPr>
           <w:ilvl w:val="0"/>
-          <w:numId w:val="9"/>
-        </w:numPr>
-      </w:pPr>
-      <w:r>
-        <w:t>Importing the data using HeidiSQL was not feasible as the tool could not handle the size of the export file effectively. In contrast, MySQL Workbench was able to import the data in under 19 minutes.</w:t>
-      </w:r>
-      <w:bookmarkEnd w:id="4"/>
+          <w:numId w:val="12"/>
+        </w:numPr>
+      </w:pPr>
+      <w:r>
+        <w:rPr>
+          <w:b/>
+          <w:bCs/>
+        </w:rPr>
+        <w:t>HeidiSQL</w:t>
+      </w:r>
+      <w:r>
+        <w:t xml:space="preserve"> was </w:t>
+      </w:r>
+      <w:r>
+        <w:rPr>
+          <w:b/>
+          <w:bCs/>
+        </w:rPr>
+        <w:t>not feasible</w:t>
+      </w:r>
+      <w:r>
+        <w:t xml:space="preserve"> for large imports, as the exported file was significantly larger (12.5 GB), and the import process failed even after </w:t>
+      </w:r>
+      <w:r>
+        <w:rPr>
+          <w:b/>
+          <w:bCs/>
+        </w:rPr>
+        <w:t>1.5 hours</w:t>
+      </w:r>
+      <w:r>
+        <w:t>.</w:t>
+      </w:r>
+    </w:p>
+    <w:p>
+      <w:pPr>
+        <w:pStyle w:val="Compact"/>
+        <w:numPr>
+          <w:ilvl w:val="0"/>
+          <w:numId w:val="12"/>
+        </w:numPr>
+      </w:pPr>
+      <w:r>
+        <w:rPr>
+          <w:b/>
+          <w:bCs/>
+        </w:rPr>
+        <w:t>mysqldump (CLI) is the most efficient tool</w:t>
+      </w:r>
+      <w:r>
+        <w:t xml:space="preserve"> for large database backups, with both export and import being the fastest among the tested tools.</w:t>
+      </w:r>
+    </w:p>
+    <w:p>
+      <w:r>
+        <w:pict w14:anchorId="61C751ED">
+          <v:rect id="_x0000_i1030" style="width:0;height:1.5pt" o:hralign="center" o:hrstd="t" o:hr="t"/>
+        </w:pict>
+      </w:r>
       <w:bookmarkEnd w:id="5"/>
+      <w:bookmarkEnd w:id="6"/>
     </w:p>
     <w:sectPr>
       <w:pgSz w:w="12240" w:h="15840"/>
@@ -964,7 +1449,7 @@
   <w:abstractNum w:abstractNumId="0" w15:restartNumberingAfterBreak="0">
     <w:nsid w:val="0000A990"/>
     <w:multiLevelType w:val="multilevel"/>
-    <w:tmpl w:val="BEC89076"/>
+    <w:tmpl w:val="E2AEAF56"/>
     <w:lvl w:ilvl="0">
       <w:numFmt w:val="bullet"/>
       <w:lvlText w:val=" "/>
@@ -1041,7 +1526,7 @@
   <w:abstractNum w:abstractNumId="1" w15:restartNumberingAfterBreak="0">
     <w:nsid w:val="0000A991"/>
     <w:multiLevelType w:val="multilevel"/>
-    <w:tmpl w:val="10D6561E"/>
+    <w:tmpl w:val="06B0C8C2"/>
     <w:lvl w:ilvl="0">
       <w:numFmt w:val="bullet"/>
       <w:lvlText w:val="•"/>
@@ -1118,7 +1603,7 @@
   <w:abstractNum w:abstractNumId="2" w15:restartNumberingAfterBreak="0">
     <w:nsid w:val="00A99411"/>
     <w:multiLevelType w:val="multilevel"/>
-    <w:tmpl w:val="BCD84A26"/>
+    <w:tmpl w:val="87867F20"/>
     <w:lvl w:ilvl="0">
       <w:start w:val="1"/>
       <w:numFmt w:val="decimal"/>
@@ -1201,13 +1686,13 @@
       </w:pPr>
     </w:lvl>
   </w:abstractNum>
-  <w:num w:numId="1" w16cid:durableId="967052721">
+  <w:num w:numId="1" w16cid:durableId="1452703550">
     <w:abstractNumId w:val="0"/>
   </w:num>
-  <w:num w:numId="2" w16cid:durableId="857280808">
+  <w:num w:numId="2" w16cid:durableId="1395356282">
     <w:abstractNumId w:val="1"/>
   </w:num>
-  <w:num w:numId="3" w16cid:durableId="968435636">
+  <w:num w:numId="3" w16cid:durableId="158154999">
     <w:abstractNumId w:val="2"/>
     <w:lvlOverride w:ilvl="0">
       <w:startOverride w:val="1"/>
@@ -1237,13 +1722,13 @@
       <w:startOverride w:val="1"/>
     </w:lvlOverride>
   </w:num>
-  <w:num w:numId="4" w16cid:durableId="1496454998">
+  <w:num w:numId="4" w16cid:durableId="1145243737">
     <w:abstractNumId w:val="1"/>
   </w:num>
-  <w:num w:numId="5" w16cid:durableId="587272907">
+  <w:num w:numId="5" w16cid:durableId="464399202">
     <w:abstractNumId w:val="1"/>
   </w:num>
-  <w:num w:numId="6" w16cid:durableId="640573370">
+  <w:num w:numId="6" w16cid:durableId="1178539178">
     <w:abstractNumId w:val="2"/>
     <w:lvlOverride w:ilvl="0">
       <w:startOverride w:val="1"/>
@@ -1273,13 +1758,49 @@
       <w:startOverride w:val="1"/>
     </w:lvlOverride>
   </w:num>
-  <w:num w:numId="7" w16cid:durableId="410081278">
+  <w:num w:numId="7" w16cid:durableId="2114938481">
     <w:abstractNumId w:val="1"/>
   </w:num>
-  <w:num w:numId="8" w16cid:durableId="1669215558">
+  <w:num w:numId="8" w16cid:durableId="1825580305">
     <w:abstractNumId w:val="1"/>
   </w:num>
-  <w:num w:numId="9" w16cid:durableId="1399522354">
+  <w:num w:numId="9" w16cid:durableId="1813404900">
+    <w:abstractNumId w:val="2"/>
+    <w:lvlOverride w:ilvl="0">
+      <w:startOverride w:val="1"/>
+    </w:lvlOverride>
+    <w:lvlOverride w:ilvl="1">
+      <w:startOverride w:val="1"/>
+    </w:lvlOverride>
+    <w:lvlOverride w:ilvl="2">
+      <w:startOverride w:val="1"/>
+    </w:lvlOverride>
+    <w:lvlOverride w:ilvl="3">
+      <w:startOverride w:val="1"/>
+    </w:lvlOverride>
+    <w:lvlOverride w:ilvl="4">
+      <w:startOverride w:val="1"/>
+    </w:lvlOverride>
+    <w:lvlOverride w:ilvl="5">
+      <w:startOverride w:val="1"/>
+    </w:lvlOverride>
+    <w:lvlOverride w:ilvl="6">
+      <w:startOverride w:val="1"/>
+    </w:lvlOverride>
+    <w:lvlOverride w:ilvl="7">
+      <w:startOverride w:val="1"/>
+    </w:lvlOverride>
+    <w:lvlOverride w:ilvl="8">
+      <w:startOverride w:val="1"/>
+    </w:lvlOverride>
+  </w:num>
+  <w:num w:numId="10" w16cid:durableId="1639530209">
+    <w:abstractNumId w:val="1"/>
+  </w:num>
+  <w:num w:numId="11" w16cid:durableId="1931767466">
+    <w:abstractNumId w:val="1"/>
+  </w:num>
+  <w:num w:numId="12" w16cid:durableId="214202219">
     <w:abstractNumId w:val="1"/>
   </w:num>
 </w:numbering>

--- a/R&D/Documents/Backup Restore Tool Performance Analysis.docx
+++ b/R&D/Documents/Backup Restore Tool Performance Analysis.docx
@@ -4,20 +4,20 @@
   <w:body>
     <w:p>
       <w:pPr>
-        <w:pStyle w:val="Heading1"/>
-      </w:pPr>
-      <w:bookmarkStart w:id="0" w:name="X30959c7e9e0618987b0f16db4d19f7570527e3c"/>
-      <w:r>
-        <w:t>Backup and Restore Tool Performance Analysis</w:t>
-      </w:r>
-    </w:p>
-    <w:p>
-      <w:pPr>
         <w:pStyle w:val="Heading2"/>
       </w:pPr>
-      <w:bookmarkStart w:id="1" w:name="setup"/>
-      <w:r>
-        <w:t>Setup</w:t>
+      <w:bookmarkStart w:id="0" w:name="setup"/>
+      <w:r>
+        <w:t>1. Setup</w:t>
+      </w:r>
+    </w:p>
+    <w:p>
+      <w:pPr>
+        <w:pStyle w:val="Heading3"/>
+      </w:pPr>
+      <w:bookmarkStart w:id="1" w:name="database-setup"/>
+      <w:r>
+        <w:t>Database Setup</w:t>
       </w:r>
     </w:p>
     <w:p>
@@ -36,10 +36,10 @@
           <w:b/>
           <w:bCs/>
         </w:rPr>
-        <w:t>N</w:t>
-      </w:r>
-      <w:r>
-        <w:t xml:space="preserve"> number of databases.</w:t>
+        <w:t>multiple databases</w:t>
+      </w:r>
+      <w:r>
+        <w:t>.</w:t>
       </w:r>
     </w:p>
     <w:p>
@@ -77,7 +77,7 @@
         <w:rPr>
           <w:rStyle w:val="VerbatimChar"/>
         </w:rPr>
-        <w:t>order_1</w:t>
+        <w:t>orders_1</w:t>
       </w:r>
       <w:r>
         <w:t xml:space="preserve"> to </w:t>
@@ -86,7 +86,7 @@
         <w:rPr>
           <w:rStyle w:val="VerbatimChar"/>
         </w:rPr>
-        <w:t>order_100</w:t>
+        <w:t>orders_100</w:t>
       </w:r>
       <w:r>
         <w:t>.</w:t>
@@ -108,7 +108,7 @@
           <w:b/>
           <w:bCs/>
         </w:rPr>
-        <w:t>128,975 records</w:t>
+        <w:t>approximately 128,975 records</w:t>
       </w:r>
       <w:r>
         <w:t>.</w:t>
@@ -123,14 +123,24 @@
         </w:numPr>
       </w:pPr>
       <w:r>
-        <w:t xml:space="preserve">Size of each table’s </w:t>
-      </w:r>
-      <w:r>
-        <w:rPr>
-          <w:b/>
-          <w:bCs/>
-        </w:rPr>
-        <w:t>.ibd file</w:t>
+        <w:t xml:space="preserve">Total size of all </w:t>
+      </w:r>
+      <w:r>
+        <w:rPr>
+          <w:b/>
+          <w:bCs/>
+        </w:rPr>
+        <w:t>.ibd files</w:t>
+      </w:r>
+      <w:r>
+        <w:t xml:space="preserve"> in </w:t>
+      </w:r>
+      <w:r>
+        <w:rPr>
+          <w:b/>
+          <w:bCs/>
+        </w:rPr>
+        <w:t>test_db_1</w:t>
       </w:r>
       <w:r>
         <w:t xml:space="preserve"> was approximately </w:t>
@@ -140,57 +150,15 @@
           <w:b/>
           <w:bCs/>
         </w:rPr>
-        <w:t>88 MB</w:t>
+        <w:t>8.59 GB</w:t>
       </w:r>
       <w:r>
         <w:t>.</w:t>
       </w:r>
     </w:p>
     <w:p>
-      <w:pPr>
-        <w:pStyle w:val="Compact"/>
-        <w:numPr>
-          <w:ilvl w:val="0"/>
-          <w:numId w:val="2"/>
-        </w:numPr>
-      </w:pPr>
-      <w:r>
-        <w:t xml:space="preserve">Total size of all </w:t>
-      </w:r>
-      <w:r>
-        <w:rPr>
-          <w:b/>
-          <w:bCs/>
-        </w:rPr>
-        <w:t>.ibd files</w:t>
-      </w:r>
-      <w:r>
-        <w:t xml:space="preserve"> in the </w:t>
-      </w:r>
-      <w:r>
-        <w:rPr>
-          <w:b/>
-          <w:bCs/>
-        </w:rPr>
-        <w:t>test_db_1</w:t>
-      </w:r>
-      <w:r>
-        <w:t xml:space="preserve"> folder was approximately </w:t>
-      </w:r>
-      <w:r>
-        <w:rPr>
-          <w:b/>
-          <w:bCs/>
-        </w:rPr>
-        <w:t>8.59 GB</w:t>
-      </w:r>
-      <w:r>
-        <w:t xml:space="preserve"> on disk.</w:t>
-      </w:r>
-    </w:p>
-    <w:p>
-      <w:r>
-        <w:pict w14:anchorId="60C6B462">
+      <w:r>
+        <w:pict w14:anchorId="0BC64264">
           <v:rect id="_x0000_i1025" style="width:0;height:1.5pt" o:hralign="center" o:hrstd="t" o:hr="t"/>
         </w:pict>
       </w:r>
@@ -199,14 +167,25 @@
       <w:pPr>
         <w:pStyle w:val="Heading2"/>
       </w:pPr>
-      <w:bookmarkStart w:id="2" w:name="test-with-mysql-workbench"/>
+      <w:bookmarkStart w:id="2" w:name="performance-tests-results"/>
+      <w:bookmarkEnd w:id="0"/>
       <w:bookmarkEnd w:id="1"/>
       <w:r>
-        <w:t>Test with MySQL Workbench</w:t>
-      </w:r>
-    </w:p>
-    <w:p>
-      <w:pPr>
+        <w:t>2. Performance Tests &amp; Results</w:t>
+      </w:r>
+    </w:p>
+    <w:p>
+      <w:pPr>
+        <w:pStyle w:val="Heading3"/>
+      </w:pPr>
+      <w:bookmarkStart w:id="3" w:name="mysql-workbench"/>
+      <w:r>
+        <w:t>MySQL Workbench</w:t>
+      </w:r>
+    </w:p>
+    <w:p>
+      <w:pPr>
+        <w:pStyle w:val="Compact"/>
         <w:numPr>
           <w:ilvl w:val="0"/>
           <w:numId w:val="3"/>
@@ -217,113 +196,25 @@
           <w:b/>
           <w:bCs/>
         </w:rPr>
-        <w:t>Export Process</w:t>
+        <w:t>Export Time:</w:t>
+      </w:r>
+      <w:r>
+        <w:t xml:space="preserve"> </w:t>
+      </w:r>
+      <w:r>
+        <w:rPr>
+          <w:b/>
+          <w:bCs/>
+        </w:rPr>
+        <w:t>6 minutes 5 seconds</w:t>
+      </w:r>
+      <w:r>
+        <w:t>.</w:t>
       </w:r>
     </w:p>
     <w:p>
       <w:pPr>
         <w:pStyle w:val="Compact"/>
-        <w:numPr>
-          <w:ilvl w:val="1"/>
-          <w:numId w:val="4"/>
-        </w:numPr>
-      </w:pPr>
-      <w:r>
-        <w:t xml:space="preserve">Export started at </w:t>
-      </w:r>
-      <w:r>
-        <w:rPr>
-          <w:b/>
-          <w:bCs/>
-        </w:rPr>
-        <w:t>12:46:30</w:t>
-      </w:r>
-      <w:r>
-        <w:t>.</w:t>
-      </w:r>
-    </w:p>
-    <w:p>
-      <w:pPr>
-        <w:pStyle w:val="Compact"/>
-        <w:numPr>
-          <w:ilvl w:val="1"/>
-          <w:numId w:val="4"/>
-        </w:numPr>
-      </w:pPr>
-      <w:r>
-        <w:t xml:space="preserve">Export completed at </w:t>
-      </w:r>
-      <w:r>
-        <w:rPr>
-          <w:b/>
-          <w:bCs/>
-        </w:rPr>
-        <w:t>12:52:25</w:t>
-      </w:r>
-      <w:r>
-        <w:t>.</w:t>
-      </w:r>
-    </w:p>
-    <w:p>
-      <w:pPr>
-        <w:pStyle w:val="Compact"/>
-        <w:numPr>
-          <w:ilvl w:val="1"/>
-          <w:numId w:val="4"/>
-        </w:numPr>
-      </w:pPr>
-      <w:r>
-        <w:rPr>
-          <w:b/>
-          <w:bCs/>
-        </w:rPr>
-        <w:t>Total export time:</w:t>
-      </w:r>
-      <w:r>
-        <w:t xml:space="preserve"> </w:t>
-      </w:r>
-      <w:r>
-        <w:rPr>
-          <w:b/>
-          <w:bCs/>
-        </w:rPr>
-        <w:t>6 minutes and 5 seconds</w:t>
-      </w:r>
-      <w:r>
-        <w:t>.</w:t>
-      </w:r>
-    </w:p>
-    <w:p>
-      <w:pPr>
-        <w:pStyle w:val="Compact"/>
-        <w:numPr>
-          <w:ilvl w:val="1"/>
-          <w:numId w:val="4"/>
-        </w:numPr>
-      </w:pPr>
-      <w:r>
-        <w:rPr>
-          <w:b/>
-          <w:bCs/>
-        </w:rPr>
-        <w:t>Dump file size:</w:t>
-      </w:r>
-      <w:r>
-        <w:t xml:space="preserve"> </w:t>
-      </w:r>
-      <w:r>
-        <w:rPr>
-          <w:b/>
-          <w:bCs/>
-        </w:rPr>
-        <w:t>7.31 GB</w:t>
-      </w:r>
-      <w:r>
-        <w:t>.</w:t>
-      </w:r>
-    </w:p>
-    <w:p>
-      <w:pPr>
         <w:numPr>
           <w:ilvl w:val="0"/>
           <w:numId w:val="3"/>
@@ -334,26 +225,221 @@
           <w:b/>
           <w:bCs/>
         </w:rPr>
-        <w:t>Import Process</w:t>
+        <w:t>Export File Size:</w:t>
+      </w:r>
+      <w:r>
+        <w:t xml:space="preserve"> </w:t>
+      </w:r>
+      <w:r>
+        <w:rPr>
+          <w:b/>
+          <w:bCs/>
+        </w:rPr>
+        <w:t>7.31 GB</w:t>
+      </w:r>
+      <w:r>
+        <w:t>.</w:t>
       </w:r>
     </w:p>
     <w:p>
       <w:pPr>
         <w:pStyle w:val="Compact"/>
         <w:numPr>
-          <w:ilvl w:val="1"/>
+          <w:ilvl w:val="0"/>
+          <w:numId w:val="3"/>
+        </w:numPr>
+      </w:pPr>
+      <w:r>
+        <w:rPr>
+          <w:b/>
+          <w:bCs/>
+        </w:rPr>
+        <w:t>Import Time:</w:t>
+      </w:r>
+      <w:r>
+        <w:t xml:space="preserve"> </w:t>
+      </w:r>
+      <w:r>
+        <w:rPr>
+          <w:b/>
+          <w:bCs/>
+        </w:rPr>
+        <w:t>18 minutes 59 seconds</w:t>
+      </w:r>
+      <w:r>
+        <w:t>.</w:t>
+      </w:r>
+    </w:p>
+    <w:p>
+      <w:pPr>
+        <w:pStyle w:val="Compact"/>
+        <w:numPr>
+          <w:ilvl w:val="0"/>
+          <w:numId w:val="3"/>
+        </w:numPr>
+      </w:pPr>
+      <w:r>
+        <w:rPr>
+          <w:b/>
+          <w:bCs/>
+        </w:rPr>
+        <w:t>Total Time:</w:t>
+      </w:r>
+      <w:r>
+        <w:t xml:space="preserve"> </w:t>
+      </w:r>
+      <w:r>
+        <w:rPr>
+          <w:b/>
+          <w:bCs/>
+        </w:rPr>
+        <w:t>25 minutes 4 seconds</w:t>
+      </w:r>
+      <w:r>
+        <w:t>.</w:t>
+      </w:r>
+    </w:p>
+    <w:p>
+      <w:pPr>
+        <w:pStyle w:val="Heading3"/>
+      </w:pPr>
+      <w:bookmarkStart w:id="4" w:name="heidisql"/>
+      <w:bookmarkEnd w:id="3"/>
+      <w:r>
+        <w:t>HeidiSQL</w:t>
+      </w:r>
+    </w:p>
+    <w:p>
+      <w:pPr>
+        <w:pStyle w:val="Compact"/>
+        <w:numPr>
+          <w:ilvl w:val="0"/>
+          <w:numId w:val="4"/>
+        </w:numPr>
+      </w:pPr>
+      <w:r>
+        <w:rPr>
+          <w:b/>
+          <w:bCs/>
+        </w:rPr>
+        <w:t>Export Time:</w:t>
+      </w:r>
+      <w:r>
+        <w:t xml:space="preserve"> </w:t>
+      </w:r>
+      <w:r>
+        <w:rPr>
+          <w:b/>
+          <w:bCs/>
+        </w:rPr>
+        <w:t>24 minutes</w:t>
+      </w:r>
+      <w:r>
+        <w:t>.</w:t>
+      </w:r>
+    </w:p>
+    <w:p>
+      <w:pPr>
+        <w:pStyle w:val="Compact"/>
+        <w:numPr>
+          <w:ilvl w:val="0"/>
+          <w:numId w:val="4"/>
+        </w:numPr>
+      </w:pPr>
+      <w:r>
+        <w:rPr>
+          <w:b/>
+          <w:bCs/>
+        </w:rPr>
+        <w:t>Export File Size:</w:t>
+      </w:r>
+      <w:r>
+        <w:t xml:space="preserve"> </w:t>
+      </w:r>
+      <w:r>
+        <w:rPr>
+          <w:b/>
+          <w:bCs/>
+        </w:rPr>
+        <w:t>12.5 GB</w:t>
+      </w:r>
+      <w:r>
+        <w:t>.</w:t>
+      </w:r>
+    </w:p>
+    <w:p>
+      <w:pPr>
+        <w:pStyle w:val="Compact"/>
+        <w:numPr>
+          <w:ilvl w:val="0"/>
+          <w:numId w:val="4"/>
+        </w:numPr>
+      </w:pPr>
+      <w:r>
+        <w:rPr>
+          <w:b/>
+          <w:bCs/>
+        </w:rPr>
+        <w:t>Import Process:</w:t>
+      </w:r>
+      <w:r>
+        <w:t xml:space="preserve"> </w:t>
+      </w:r>
+      <w:r>
+        <w:rPr>
+          <w:b/>
+          <w:bCs/>
+        </w:rPr>
+        <w:t>Not feasible</w:t>
+      </w:r>
+      <w:r>
+        <w:t xml:space="preserve"> (file failed to load properly after </w:t>
+      </w:r>
+      <w:r>
+        <w:rPr>
+          <w:b/>
+          <w:bCs/>
+        </w:rPr>
+        <w:t>1.5 hours</w:t>
+      </w:r>
+      <w:r>
+        <w:t>).</w:t>
+      </w:r>
+    </w:p>
+    <w:p>
+      <w:pPr>
+        <w:pStyle w:val="Heading3"/>
+      </w:pPr>
+      <w:bookmarkStart w:id="5" w:name="mysqldump-cli"/>
+      <w:bookmarkEnd w:id="4"/>
+      <w:r>
+        <w:t>mysqldump (CLI)</w:t>
+      </w:r>
+    </w:p>
+    <w:p>
+      <w:pPr>
+        <w:pStyle w:val="Compact"/>
+        <w:numPr>
+          <w:ilvl w:val="0"/>
           <w:numId w:val="5"/>
         </w:numPr>
       </w:pPr>
       <w:r>
-        <w:t xml:space="preserve">Import started at </w:t>
-      </w:r>
-      <w:r>
-        <w:rPr>
-          <w:b/>
-          <w:bCs/>
-        </w:rPr>
-        <w:t>14:49:09</w:t>
+        <w:rPr>
+          <w:b/>
+          <w:bCs/>
+        </w:rPr>
+        <w:t>Export Time:</w:t>
+      </w:r>
+      <w:r>
+        <w:t xml:space="preserve"> </w:t>
+      </w:r>
+      <w:r>
+        <w:rPr>
+          <w:b/>
+          <w:bCs/>
+        </w:rPr>
+        <w:t>5 minutes</w:t>
       </w:r>
       <w:r>
         <w:t>.</w:t>
@@ -363,19 +449,26 @@
       <w:pPr>
         <w:pStyle w:val="Compact"/>
         <w:numPr>
-          <w:ilvl w:val="1"/>
+          <w:ilvl w:val="0"/>
           <w:numId w:val="5"/>
         </w:numPr>
       </w:pPr>
       <w:r>
-        <w:t xml:space="preserve">Import completed at </w:t>
-      </w:r>
-      <w:r>
-        <w:rPr>
-          <w:b/>
-          <w:bCs/>
-        </w:rPr>
-        <w:t>15:08:08</w:t>
+        <w:rPr>
+          <w:b/>
+          <w:bCs/>
+        </w:rPr>
+        <w:t>Export File Size:</w:t>
+      </w:r>
+      <w:r>
+        <w:t xml:space="preserve"> </w:t>
+      </w:r>
+      <w:r>
+        <w:rPr>
+          <w:b/>
+          <w:bCs/>
+        </w:rPr>
+        <w:t>7.31 GB</w:t>
       </w:r>
       <w:r>
         <w:t>.</w:t>
@@ -385,7 +478,7 @@
       <w:pPr>
         <w:pStyle w:val="Compact"/>
         <w:numPr>
-          <w:ilvl w:val="1"/>
+          <w:ilvl w:val="0"/>
           <w:numId w:val="5"/>
         </w:numPr>
       </w:pPr>
@@ -394,7 +487,7 @@
           <w:b/>
           <w:bCs/>
         </w:rPr>
-        <w:t>Total import time:</w:t>
+        <w:t>Import Time:</w:t>
       </w:r>
       <w:r>
         <w:t xml:space="preserve"> </w:t>
@@ -404,31 +497,54 @@
           <w:b/>
           <w:bCs/>
         </w:rPr>
-        <w:t>18 minutes and 59 seconds</w:t>
+        <w:t>17 minutes</w:t>
       </w:r>
       <w:r>
         <w:t>.</w:t>
       </w:r>
     </w:p>
     <w:p>
-      <w:r>
-        <w:pict w14:anchorId="4202F0E3">
-          <v:rect id="_x0000_i1026" style="width:0;height:1.5pt" o:hralign="center" o:hrstd="t" o:hr="t"/>
-        </w:pict>
-      </w:r>
-    </w:p>
-    <w:p>
-      <w:pPr>
-        <w:pStyle w:val="Heading2"/>
-      </w:pPr>
-      <w:bookmarkStart w:id="3" w:name="test-with-heidisql"/>
-      <w:bookmarkEnd w:id="2"/>
-      <w:r>
-        <w:t>Test with HeidiSQL</w:t>
-      </w:r>
-    </w:p>
-    <w:p>
-      <w:pPr>
+      <w:pPr>
+        <w:pStyle w:val="Compact"/>
+        <w:numPr>
+          <w:ilvl w:val="0"/>
+          <w:numId w:val="5"/>
+        </w:numPr>
+      </w:pPr>
+      <w:r>
+        <w:rPr>
+          <w:b/>
+          <w:bCs/>
+        </w:rPr>
+        <w:t>Total Time:</w:t>
+      </w:r>
+      <w:r>
+        <w:t xml:space="preserve"> </w:t>
+      </w:r>
+      <w:r>
+        <w:rPr>
+          <w:b/>
+          <w:bCs/>
+        </w:rPr>
+        <w:t>22 minutes</w:t>
+      </w:r>
+      <w:r>
+        <w:t>.</w:t>
+      </w:r>
+    </w:p>
+    <w:p>
+      <w:pPr>
+        <w:pStyle w:val="Heading3"/>
+      </w:pPr>
+      <w:bookmarkStart w:id="6" w:name="percona-xtrabackup"/>
+      <w:bookmarkEnd w:id="5"/>
+      <w:r>
+        <w:t>Percona XtraBackup</w:t>
+      </w:r>
+    </w:p>
+    <w:p>
+      <w:pPr>
+        <w:pStyle w:val="Compact"/>
         <w:numPr>
           <w:ilvl w:val="0"/>
           <w:numId w:val="6"/>
@@ -439,69 +555,25 @@
           <w:b/>
           <w:bCs/>
         </w:rPr>
-        <w:t>Export Process</w:t>
+        <w:t>Backup Time:</w:t>
+      </w:r>
+      <w:r>
+        <w:t xml:space="preserve"> </w:t>
+      </w:r>
+      <w:r>
+        <w:rPr>
+          <w:b/>
+          <w:bCs/>
+        </w:rPr>
+        <w:t>2 minutes</w:t>
+      </w:r>
+      <w:r>
+        <w:t xml:space="preserve"> (partial backup).</w:t>
       </w:r>
     </w:p>
     <w:p>
       <w:pPr>
         <w:pStyle w:val="Compact"/>
-        <w:numPr>
-          <w:ilvl w:val="1"/>
-          <w:numId w:val="7"/>
-        </w:numPr>
-      </w:pPr>
-      <w:r>
-        <w:rPr>
-          <w:b/>
-          <w:bCs/>
-        </w:rPr>
-        <w:t>Total export time:</w:t>
-      </w:r>
-      <w:r>
-        <w:t xml:space="preserve"> </w:t>
-      </w:r>
-      <w:r>
-        <w:rPr>
-          <w:b/>
-          <w:bCs/>
-        </w:rPr>
-        <w:t>24 minutes</w:t>
-      </w:r>
-      <w:r>
-        <w:t>.</w:t>
-      </w:r>
-    </w:p>
-    <w:p>
-      <w:pPr>
-        <w:pStyle w:val="Compact"/>
-        <w:numPr>
-          <w:ilvl w:val="1"/>
-          <w:numId w:val="7"/>
-        </w:numPr>
-      </w:pPr>
-      <w:r>
-        <w:rPr>
-          <w:b/>
-          <w:bCs/>
-        </w:rPr>
-        <w:t>Export file size:</w:t>
-      </w:r>
-      <w:r>
-        <w:t xml:space="preserve"> </w:t>
-      </w:r>
-      <w:r>
-        <w:rPr>
-          <w:b/>
-          <w:bCs/>
-        </w:rPr>
-        <w:t>12.5 GB</w:t>
-      </w:r>
-      <w:r>
-        <w:t>.</w:t>
-      </w:r>
-    </w:p>
-    <w:p>
-      <w:pPr>
         <w:numPr>
           <w:ilvl w:val="0"/>
           <w:numId w:val="6"/>
@@ -512,57 +584,84 @@
           <w:b/>
           <w:bCs/>
         </w:rPr>
-        <w:t>Import Process</w:t>
+        <w:t>Backup Size:</w:t>
+      </w:r>
+      <w:r>
+        <w:t xml:space="preserve"> </w:t>
+      </w:r>
+      <w:r>
+        <w:rPr>
+          <w:b/>
+          <w:bCs/>
+        </w:rPr>
+        <w:t>8.7 GB</w:t>
+      </w:r>
+      <w:r>
+        <w:t>.</w:t>
       </w:r>
     </w:p>
     <w:p>
       <w:pPr>
         <w:pStyle w:val="Compact"/>
         <w:numPr>
-          <w:ilvl w:val="1"/>
-          <w:numId w:val="8"/>
+          <w:ilvl w:val="0"/>
+          <w:numId w:val="6"/>
         </w:numPr>
       </w:pPr>
       <w:r>
-        <w:t xml:space="preserve">Import process in HeidiSQL was </w:t>
-      </w:r>
-      <w:r>
-        <w:rPr>
-          <w:b/>
-          <w:bCs/>
-        </w:rPr>
-        <w:t>not feasible</w:t>
-      </w:r>
-      <w:r>
-        <w:t>. The file had to be loaded into the query editor and then executed.</w:t>
+        <w:rPr>
+          <w:b/>
+          <w:bCs/>
+        </w:rPr>
+        <w:t>Restore Time:</w:t>
+      </w:r>
+      <w:r>
+        <w:t xml:space="preserve"> </w:t>
+      </w:r>
+      <w:r>
+        <w:rPr>
+          <w:b/>
+          <w:bCs/>
+        </w:rPr>
+        <w:t>40 seconds</w:t>
+      </w:r>
+      <w:r>
+        <w:t>.</w:t>
       </w:r>
     </w:p>
     <w:p>
       <w:pPr>
         <w:pStyle w:val="Compact"/>
         <w:numPr>
-          <w:ilvl w:val="1"/>
-          <w:numId w:val="8"/>
+          <w:ilvl w:val="0"/>
+          <w:numId w:val="6"/>
         </w:numPr>
       </w:pPr>
       <w:r>
-        <w:t xml:space="preserve">After </w:t>
-      </w:r>
-      <w:r>
-        <w:rPr>
-          <w:b/>
-          <w:bCs/>
-        </w:rPr>
-        <w:t>1.5 hours</w:t>
-      </w:r>
-      <w:r>
-        <w:t>, the file still didn’t load properly, indicating a significant issue with HeidiSQL’s import handling for large files.</w:t>
-      </w:r>
-    </w:p>
-    <w:p>
-      <w:r>
-        <w:pict w14:anchorId="05E013C7">
-          <v:rect id="_x0000_i1027" style="width:0;height:1.5pt" o:hralign="center" o:hrstd="t" o:hr="t"/>
+        <w:rPr>
+          <w:b/>
+          <w:bCs/>
+        </w:rPr>
+        <w:t>Total Time:</w:t>
+      </w:r>
+      <w:r>
+        <w:t xml:space="preserve"> </w:t>
+      </w:r>
+      <w:r>
+        <w:rPr>
+          <w:b/>
+          <w:bCs/>
+        </w:rPr>
+        <w:t>2 minutes 40 seconds</w:t>
+      </w:r>
+      <w:r>
+        <w:t>.</w:t>
+      </w:r>
+    </w:p>
+    <w:p>
+      <w:r>
+        <w:pict w14:anchorId="4FEDA04A">
+          <v:rect id="_x0000_i1026" style="width:0;height:1.5pt" o:hralign="center" o:hrstd="t" o:hr="t"/>
         </w:pict>
       </w:r>
     </w:p>
@@ -577,8 +676,9 @@
           <w:szCs w:val="28"/>
         </w:rPr>
       </w:pPr>
-      <w:bookmarkStart w:id="4" w:name="test-with-mysqldump-cli"/>
-      <w:bookmarkEnd w:id="3"/>
+      <w:bookmarkStart w:id="7" w:name="performance-comparison-table"/>
+      <w:bookmarkEnd w:id="2"/>
+      <w:bookmarkEnd w:id="6"/>
       <w:r>
         <w:br w:type="page"/>
       </w:r>
@@ -589,238 +689,7 @@
       </w:pPr>
       <w:r>
         <w:lastRenderedPageBreak/>
-        <w:t xml:space="preserve">Test with </w:t>
-      </w:r>
-      <w:proofErr w:type="spellStart"/>
-      <w:r>
-        <w:t>mysqldump</w:t>
-      </w:r>
-      <w:proofErr w:type="spellEnd"/>
-      <w:r>
-        <w:t xml:space="preserve"> (CLI)</w:t>
-      </w:r>
-    </w:p>
-    <w:p>
-      <w:pPr>
-        <w:numPr>
-          <w:ilvl w:val="0"/>
-          <w:numId w:val="9"/>
-        </w:numPr>
-      </w:pPr>
-      <w:r>
-        <w:rPr>
-          <w:b/>
-          <w:bCs/>
-        </w:rPr>
-        <w:t>Export Process</w:t>
-      </w:r>
-    </w:p>
-    <w:p>
-      <w:pPr>
-        <w:pStyle w:val="Compact"/>
-        <w:numPr>
-          <w:ilvl w:val="1"/>
-          <w:numId w:val="10"/>
-        </w:numPr>
-      </w:pPr>
-      <w:r>
-        <w:t xml:space="preserve">Export started at </w:t>
-      </w:r>
-      <w:r>
-        <w:rPr>
-          <w:b/>
-          <w:bCs/>
-        </w:rPr>
-        <w:t>10:18</w:t>
-      </w:r>
-      <w:r>
-        <w:t>.</w:t>
-      </w:r>
-    </w:p>
-    <w:p>
-      <w:pPr>
-        <w:pStyle w:val="Compact"/>
-        <w:numPr>
-          <w:ilvl w:val="1"/>
-          <w:numId w:val="10"/>
-        </w:numPr>
-      </w:pPr>
-      <w:r>
-        <w:t xml:space="preserve">Export completed at </w:t>
-      </w:r>
-      <w:r>
-        <w:rPr>
-          <w:b/>
-          <w:bCs/>
-        </w:rPr>
-        <w:t>10:23</w:t>
-      </w:r>
-      <w:r>
-        <w:t>.</w:t>
-      </w:r>
-    </w:p>
-    <w:p>
-      <w:pPr>
-        <w:pStyle w:val="Compact"/>
-        <w:numPr>
-          <w:ilvl w:val="1"/>
-          <w:numId w:val="10"/>
-        </w:numPr>
-      </w:pPr>
-      <w:r>
-        <w:rPr>
-          <w:b/>
-          <w:bCs/>
-        </w:rPr>
-        <w:t>Total export time:</w:t>
-      </w:r>
-      <w:r>
-        <w:t xml:space="preserve"> </w:t>
-      </w:r>
-      <w:r>
-        <w:rPr>
-          <w:b/>
-          <w:bCs/>
-        </w:rPr>
-        <w:t>5 minutes</w:t>
-      </w:r>
-      <w:r>
-        <w:t>.</w:t>
-      </w:r>
-    </w:p>
-    <w:p>
-      <w:pPr>
-        <w:pStyle w:val="Compact"/>
-        <w:numPr>
-          <w:ilvl w:val="1"/>
-          <w:numId w:val="10"/>
-        </w:numPr>
-      </w:pPr>
-      <w:r>
-        <w:rPr>
-          <w:b/>
-          <w:bCs/>
-        </w:rPr>
-        <w:t>Dump file size:</w:t>
-      </w:r>
-      <w:r>
-        <w:t xml:space="preserve"> </w:t>
-      </w:r>
-      <w:r>
-        <w:rPr>
-          <w:b/>
-          <w:bCs/>
-        </w:rPr>
-        <w:t>7.31 GB</w:t>
-      </w:r>
-      <w:r>
-        <w:t>.</w:t>
-      </w:r>
-    </w:p>
-    <w:p>
-      <w:pPr>
-        <w:numPr>
-          <w:ilvl w:val="0"/>
-          <w:numId w:val="9"/>
-        </w:numPr>
-      </w:pPr>
-      <w:r>
-        <w:rPr>
-          <w:b/>
-          <w:bCs/>
-        </w:rPr>
-        <w:t>Import Process</w:t>
-      </w:r>
-    </w:p>
-    <w:p>
-      <w:pPr>
-        <w:pStyle w:val="Compact"/>
-        <w:numPr>
-          <w:ilvl w:val="1"/>
-          <w:numId w:val="11"/>
-        </w:numPr>
-      </w:pPr>
-      <w:r>
-        <w:t xml:space="preserve">Import started at </w:t>
-      </w:r>
-      <w:r>
-        <w:rPr>
-          <w:b/>
-          <w:bCs/>
-        </w:rPr>
-        <w:t>10:25</w:t>
-      </w:r>
-      <w:r>
-        <w:t>.</w:t>
-      </w:r>
-    </w:p>
-    <w:p>
-      <w:pPr>
-        <w:pStyle w:val="Compact"/>
-        <w:numPr>
-          <w:ilvl w:val="1"/>
-          <w:numId w:val="11"/>
-        </w:numPr>
-      </w:pPr>
-      <w:r>
-        <w:t xml:space="preserve">Import completed at </w:t>
-      </w:r>
-      <w:r>
-        <w:rPr>
-          <w:b/>
-          <w:bCs/>
-        </w:rPr>
-        <w:t>10:42</w:t>
-      </w:r>
-      <w:r>
-        <w:t>.</w:t>
-      </w:r>
-    </w:p>
-    <w:p>
-      <w:pPr>
-        <w:pStyle w:val="Compact"/>
-        <w:numPr>
-          <w:ilvl w:val="1"/>
-          <w:numId w:val="11"/>
-        </w:numPr>
-      </w:pPr>
-      <w:r>
-        <w:rPr>
-          <w:b/>
-          <w:bCs/>
-        </w:rPr>
-        <w:t>Total import time:</w:t>
-      </w:r>
-      <w:r>
-        <w:t xml:space="preserve"> </w:t>
-      </w:r>
-      <w:r>
-        <w:rPr>
-          <w:b/>
-          <w:bCs/>
-        </w:rPr>
-        <w:t>17 minutes</w:t>
-      </w:r>
-      <w:r>
-        <w:t>.</w:t>
-      </w:r>
-    </w:p>
-    <w:p>
-      <w:r>
-        <w:pict w14:anchorId="00636E92">
-          <v:rect id="_x0000_i1028" style="width:0;height:1.5pt" o:hralign="center" o:hrstd="t" o:hr="t"/>
-        </w:pict>
-      </w:r>
-    </w:p>
-    <w:p>
-      <w:pPr>
-        <w:pStyle w:val="Heading1"/>
-      </w:pPr>
-      <w:bookmarkStart w:id="5" w:name="X762ee45e03957bd2d66a2d314439ebb7638b55a"/>
-      <w:bookmarkEnd w:id="0"/>
-      <w:bookmarkEnd w:id="4"/>
-      <w:r>
-        <w:t>Backup and Restore Tool Performance Comparison</w:t>
+        <w:t>3. Performance Comparison Table</w:t>
       </w:r>
     </w:p>
     <w:tbl>
@@ -830,10 +699,11 @@
         <w:tblLook w:val="0020" w:firstRow="1" w:lastRow="0" w:firstColumn="0" w:lastColumn="0" w:noHBand="0" w:noVBand="0"/>
       </w:tblPr>
       <w:tblGrid>
-        <w:gridCol w:w="1807"/>
-        <w:gridCol w:w="2525"/>
-        <w:gridCol w:w="2493"/>
-        <w:gridCol w:w="2751"/>
+        <w:gridCol w:w="1714"/>
+        <w:gridCol w:w="2039"/>
+        <w:gridCol w:w="1760"/>
+        <w:gridCol w:w="2015"/>
+        <w:gridCol w:w="2048"/>
       </w:tblGrid>
       <w:tr>
         <w:trPr>
@@ -908,6 +778,23 @@
             </w:r>
           </w:p>
         </w:tc>
+        <w:tc>
+          <w:tcPr>
+            <w:tcW w:w="0" w:type="auto"/>
+          </w:tcPr>
+          <w:p>
+            <w:pPr>
+              <w:pStyle w:val="Compact"/>
+            </w:pPr>
+            <w:r>
+              <w:rPr>
+                <w:b/>
+                <w:bCs/>
+              </w:rPr>
+              <w:t>Percona XtraBackup</w:t>
+            </w:r>
+          </w:p>
+        </w:tc>
       </w:tr>
       <w:tr>
         <w:tc>
@@ -923,50 +810,63 @@
                 <w:b/>
                 <w:bCs/>
               </w:rPr>
-              <w:t>Export Time</w:t>
-            </w:r>
-          </w:p>
-        </w:tc>
-        <w:tc>
-          <w:tcPr>
-            <w:tcW w:w="0" w:type="auto"/>
-          </w:tcPr>
-          <w:p>
-            <w:pPr>
-              <w:pStyle w:val="Compact"/>
-            </w:pPr>
-            <w:r>
-              <w:t>6 minutes 5 seconds</w:t>
-            </w:r>
-          </w:p>
-        </w:tc>
-        <w:tc>
-          <w:tcPr>
-            <w:tcW w:w="0" w:type="auto"/>
-          </w:tcPr>
-          <w:p>
-            <w:pPr>
-              <w:pStyle w:val="Compact"/>
-            </w:pPr>
-            <w:r>
-              <w:t>24 minutes</w:t>
-            </w:r>
-          </w:p>
-        </w:tc>
-        <w:tc>
-          <w:tcPr>
-            <w:tcW w:w="0" w:type="auto"/>
-          </w:tcPr>
-          <w:p>
-            <w:pPr>
-              <w:pStyle w:val="Compact"/>
-            </w:pPr>
-            <w:r>
-              <w:rPr>
-                <w:b/>
-                <w:bCs/>
-              </w:rPr>
-              <w:t>5 minutes</w:t>
+              <w:t>Backup Type</w:t>
+            </w:r>
+          </w:p>
+        </w:tc>
+        <w:tc>
+          <w:tcPr>
+            <w:tcW w:w="0" w:type="auto"/>
+          </w:tcPr>
+          <w:p>
+            <w:pPr>
+              <w:pStyle w:val="Compact"/>
+            </w:pPr>
+            <w:r>
+              <w:t>Logical (SQL dump)</w:t>
+            </w:r>
+          </w:p>
+        </w:tc>
+        <w:tc>
+          <w:tcPr>
+            <w:tcW w:w="0" w:type="auto"/>
+          </w:tcPr>
+          <w:p>
+            <w:pPr>
+              <w:pStyle w:val="Compact"/>
+            </w:pPr>
+            <w:r>
+              <w:t>Logical (SQL dump)</w:t>
+            </w:r>
+          </w:p>
+        </w:tc>
+        <w:tc>
+          <w:tcPr>
+            <w:tcW w:w="0" w:type="auto"/>
+          </w:tcPr>
+          <w:p>
+            <w:pPr>
+              <w:pStyle w:val="Compact"/>
+            </w:pPr>
+            <w:r>
+              <w:t>Logical (SQL dump)</w:t>
+            </w:r>
+          </w:p>
+        </w:tc>
+        <w:tc>
+          <w:tcPr>
+            <w:tcW w:w="0" w:type="auto"/>
+          </w:tcPr>
+          <w:p>
+            <w:pPr>
+              <w:pStyle w:val="Compact"/>
+            </w:pPr>
+            <w:r>
+              <w:rPr>
+                <w:b/>
+                <w:bCs/>
+              </w:rPr>
+              <w:t>Physical (Raw Data Copy)</w:t>
             </w:r>
           </w:p>
         </w:tc>
@@ -985,46 +885,67 @@
                 <w:b/>
                 <w:bCs/>
               </w:rPr>
-              <w:t>Export File Size</w:t>
-            </w:r>
-          </w:p>
-        </w:tc>
-        <w:tc>
-          <w:tcPr>
-            <w:tcW w:w="0" w:type="auto"/>
-          </w:tcPr>
-          <w:p>
-            <w:pPr>
-              <w:pStyle w:val="Compact"/>
-            </w:pPr>
-            <w:r>
-              <w:t>7.31 GB</w:t>
-            </w:r>
-          </w:p>
-        </w:tc>
-        <w:tc>
-          <w:tcPr>
-            <w:tcW w:w="0" w:type="auto"/>
-          </w:tcPr>
-          <w:p>
-            <w:pPr>
-              <w:pStyle w:val="Compact"/>
-            </w:pPr>
-            <w:r>
-              <w:t>12.5 GB</w:t>
-            </w:r>
-          </w:p>
-        </w:tc>
-        <w:tc>
-          <w:tcPr>
-            <w:tcW w:w="0" w:type="auto"/>
-          </w:tcPr>
-          <w:p>
-            <w:pPr>
-              <w:pStyle w:val="Compact"/>
-            </w:pPr>
-            <w:r>
-              <w:t>7.31 GB</w:t>
+              <w:t>Export Time</w:t>
+            </w:r>
+          </w:p>
+        </w:tc>
+        <w:tc>
+          <w:tcPr>
+            <w:tcW w:w="0" w:type="auto"/>
+          </w:tcPr>
+          <w:p>
+            <w:pPr>
+              <w:pStyle w:val="Compact"/>
+            </w:pPr>
+            <w:r>
+              <w:t>6 minutes 5 seconds</w:t>
+            </w:r>
+          </w:p>
+        </w:tc>
+        <w:tc>
+          <w:tcPr>
+            <w:tcW w:w="0" w:type="auto"/>
+          </w:tcPr>
+          <w:p>
+            <w:pPr>
+              <w:pStyle w:val="Compact"/>
+            </w:pPr>
+            <w:r>
+              <w:t>24 minutes</w:t>
+            </w:r>
+          </w:p>
+        </w:tc>
+        <w:tc>
+          <w:tcPr>
+            <w:tcW w:w="0" w:type="auto"/>
+          </w:tcPr>
+          <w:p>
+            <w:pPr>
+              <w:pStyle w:val="Compact"/>
+            </w:pPr>
+            <w:r>
+              <w:rPr>
+                <w:b/>
+                <w:bCs/>
+              </w:rPr>
+              <w:t>5 minutes</w:t>
+            </w:r>
+          </w:p>
+        </w:tc>
+        <w:tc>
+          <w:tcPr>
+            <w:tcW w:w="0" w:type="auto"/>
+          </w:tcPr>
+          <w:p>
+            <w:pPr>
+              <w:pStyle w:val="Compact"/>
+            </w:pPr>
+            <w:r>
+              <w:rPr>
+                <w:b/>
+                <w:bCs/>
+              </w:rPr>
+              <w:t>2 minutes</w:t>
             </w:r>
           </w:p>
         </w:tc>
@@ -1043,50 +964,63 @@
                 <w:b/>
                 <w:bCs/>
               </w:rPr>
-              <w:t>Import Time</w:t>
-            </w:r>
-          </w:p>
-        </w:tc>
-        <w:tc>
-          <w:tcPr>
-            <w:tcW w:w="0" w:type="auto"/>
-          </w:tcPr>
-          <w:p>
-            <w:pPr>
-              <w:pStyle w:val="Compact"/>
-            </w:pPr>
-            <w:r>
-              <w:t>18 minutes 59 seconds</w:t>
-            </w:r>
-          </w:p>
-        </w:tc>
-        <w:tc>
-          <w:tcPr>
-            <w:tcW w:w="0" w:type="auto"/>
-          </w:tcPr>
-          <w:p>
-            <w:pPr>
-              <w:pStyle w:val="Compact"/>
-            </w:pPr>
-            <w:r>
-              <w:t>Not feasible (file did not load)</w:t>
-            </w:r>
-          </w:p>
-        </w:tc>
-        <w:tc>
-          <w:tcPr>
-            <w:tcW w:w="0" w:type="auto"/>
-          </w:tcPr>
-          <w:p>
-            <w:pPr>
-              <w:pStyle w:val="Compact"/>
-            </w:pPr>
-            <w:r>
-              <w:rPr>
-                <w:b/>
-                <w:bCs/>
-              </w:rPr>
-              <w:t>17 minutes</w:t>
+              <w:t>Export File Size</w:t>
+            </w:r>
+          </w:p>
+        </w:tc>
+        <w:tc>
+          <w:tcPr>
+            <w:tcW w:w="0" w:type="auto"/>
+          </w:tcPr>
+          <w:p>
+            <w:pPr>
+              <w:pStyle w:val="Compact"/>
+            </w:pPr>
+            <w:r>
+              <w:t>7.31 GB</w:t>
+            </w:r>
+          </w:p>
+        </w:tc>
+        <w:tc>
+          <w:tcPr>
+            <w:tcW w:w="0" w:type="auto"/>
+          </w:tcPr>
+          <w:p>
+            <w:pPr>
+              <w:pStyle w:val="Compact"/>
+            </w:pPr>
+            <w:r>
+              <w:t>12.5 GB</w:t>
+            </w:r>
+          </w:p>
+        </w:tc>
+        <w:tc>
+          <w:tcPr>
+            <w:tcW w:w="0" w:type="auto"/>
+          </w:tcPr>
+          <w:p>
+            <w:pPr>
+              <w:pStyle w:val="Compact"/>
+            </w:pPr>
+            <w:r>
+              <w:t>7.31 GB</w:t>
+            </w:r>
+          </w:p>
+        </w:tc>
+        <w:tc>
+          <w:tcPr>
+            <w:tcW w:w="0" w:type="auto"/>
+          </w:tcPr>
+          <w:p>
+            <w:pPr>
+              <w:pStyle w:val="Compact"/>
+            </w:pPr>
+            <w:r>
+              <w:rPr>
+                <w:b/>
+                <w:bCs/>
+              </w:rPr>
+              <w:t>8.7 GB</w:t>
             </w:r>
           </w:p>
         </w:tc>
@@ -1105,54 +1039,67 @@
                 <w:b/>
                 <w:bCs/>
               </w:rPr>
-              <w:t>Total Time</w:t>
-            </w:r>
-          </w:p>
-        </w:tc>
-        <w:tc>
-          <w:tcPr>
-            <w:tcW w:w="0" w:type="auto"/>
-          </w:tcPr>
-          <w:p>
-            <w:pPr>
-              <w:pStyle w:val="Compact"/>
-            </w:pPr>
-            <w:r>
-              <w:rPr>
-                <w:b/>
-                <w:bCs/>
-              </w:rPr>
-              <w:t>25 minutes 4 seconds</w:t>
-            </w:r>
-          </w:p>
-        </w:tc>
-        <w:tc>
-          <w:tcPr>
-            <w:tcW w:w="0" w:type="auto"/>
-          </w:tcPr>
-          <w:p>
-            <w:pPr>
-              <w:pStyle w:val="Compact"/>
-            </w:pPr>
-            <w:r>
-              <w:t>N/A</w:t>
-            </w:r>
-          </w:p>
-        </w:tc>
-        <w:tc>
-          <w:tcPr>
-            <w:tcW w:w="0" w:type="auto"/>
-          </w:tcPr>
-          <w:p>
-            <w:pPr>
-              <w:pStyle w:val="Compact"/>
-            </w:pPr>
-            <w:r>
-              <w:rPr>
-                <w:b/>
-                <w:bCs/>
-              </w:rPr>
-              <w:t>22 minutes</w:t>
+              <w:t>Import Time</w:t>
+            </w:r>
+          </w:p>
+        </w:tc>
+        <w:tc>
+          <w:tcPr>
+            <w:tcW w:w="0" w:type="auto"/>
+          </w:tcPr>
+          <w:p>
+            <w:pPr>
+              <w:pStyle w:val="Compact"/>
+            </w:pPr>
+            <w:r>
+              <w:t>18 minutes 59 seconds</w:t>
+            </w:r>
+          </w:p>
+        </w:tc>
+        <w:tc>
+          <w:tcPr>
+            <w:tcW w:w="0" w:type="auto"/>
+          </w:tcPr>
+          <w:p>
+            <w:pPr>
+              <w:pStyle w:val="Compact"/>
+            </w:pPr>
+            <w:r>
+              <w:t>Not feasible (file did not load)</w:t>
+            </w:r>
+          </w:p>
+        </w:tc>
+        <w:tc>
+          <w:tcPr>
+            <w:tcW w:w="0" w:type="auto"/>
+          </w:tcPr>
+          <w:p>
+            <w:pPr>
+              <w:pStyle w:val="Compact"/>
+            </w:pPr>
+            <w:r>
+              <w:rPr>
+                <w:b/>
+                <w:bCs/>
+              </w:rPr>
+              <w:t>17 minutes</w:t>
+            </w:r>
+          </w:p>
+        </w:tc>
+        <w:tc>
+          <w:tcPr>
+            <w:tcW w:w="0" w:type="auto"/>
+          </w:tcPr>
+          <w:p>
+            <w:pPr>
+              <w:pStyle w:val="Compact"/>
+            </w:pPr>
+            <w:r>
+              <w:rPr>
+                <w:b/>
+                <w:bCs/>
+              </w:rPr>
+              <w:t>40 seconds</w:t>
             </w:r>
           </w:p>
         </w:tc>
@@ -1171,6 +1118,89 @@
                 <w:b/>
                 <w:bCs/>
               </w:rPr>
+              <w:t>Total Time</w:t>
+            </w:r>
+          </w:p>
+        </w:tc>
+        <w:tc>
+          <w:tcPr>
+            <w:tcW w:w="0" w:type="auto"/>
+          </w:tcPr>
+          <w:p>
+            <w:pPr>
+              <w:pStyle w:val="Compact"/>
+            </w:pPr>
+            <w:r>
+              <w:rPr>
+                <w:b/>
+                <w:bCs/>
+              </w:rPr>
+              <w:t>25 minutes 4 seconds</w:t>
+            </w:r>
+          </w:p>
+        </w:tc>
+        <w:tc>
+          <w:tcPr>
+            <w:tcW w:w="0" w:type="auto"/>
+          </w:tcPr>
+          <w:p>
+            <w:pPr>
+              <w:pStyle w:val="Compact"/>
+            </w:pPr>
+            <w:r>
+              <w:t>N/A</w:t>
+            </w:r>
+          </w:p>
+        </w:tc>
+        <w:tc>
+          <w:tcPr>
+            <w:tcW w:w="0" w:type="auto"/>
+          </w:tcPr>
+          <w:p>
+            <w:pPr>
+              <w:pStyle w:val="Compact"/>
+            </w:pPr>
+            <w:r>
+              <w:rPr>
+                <w:b/>
+                <w:bCs/>
+              </w:rPr>
+              <w:t>22 minutes</w:t>
+            </w:r>
+          </w:p>
+        </w:tc>
+        <w:tc>
+          <w:tcPr>
+            <w:tcW w:w="0" w:type="auto"/>
+          </w:tcPr>
+          <w:p>
+            <w:pPr>
+              <w:pStyle w:val="Compact"/>
+            </w:pPr>
+            <w:r>
+              <w:rPr>
+                <w:b/>
+                <w:bCs/>
+              </w:rPr>
+              <w:t>2 minutes 40 seconds</w:t>
+            </w:r>
+          </w:p>
+        </w:tc>
+      </w:tr>
+      <w:tr>
+        <w:tc>
+          <w:tcPr>
+            <w:tcW w:w="0" w:type="auto"/>
+          </w:tcPr>
+          <w:p>
+            <w:pPr>
+              <w:pStyle w:val="Compact"/>
+            </w:pPr>
+            <w:r>
+              <w:rPr>
+                <w:b/>
+                <w:bCs/>
+              </w:rPr>
               <w:t>Performance</w:t>
             </w:r>
           </w:p>
@@ -1215,6 +1245,23 @@
                 <w:bCs/>
               </w:rPr>
               <w:t>Fastest export, efficient import</w:t>
+            </w:r>
+          </w:p>
+        </w:tc>
+        <w:tc>
+          <w:tcPr>
+            <w:tcW w:w="0" w:type="auto"/>
+          </w:tcPr>
+          <w:p>
+            <w:pPr>
+              <w:pStyle w:val="Compact"/>
+            </w:pPr>
+            <w:r>
+              <w:rPr>
+                <w:b/>
+                <w:bCs/>
+              </w:rPr>
+              <w:t>Fastest backup &amp; restore overall</w:t>
             </w:r>
           </w:p>
         </w:tc>
@@ -1222,7 +1269,457 @@
     </w:tbl>
     <w:p>
       <w:r>
-        <w:pict w14:anchorId="01959023">
+        <w:pict w14:anchorId="6A2B05EE">
+          <v:rect id="_x0000_i1027" style="width:0;height:1.5pt" o:hralign="center" o:hrstd="t" o:hr="t"/>
+        </w:pict>
+      </w:r>
+    </w:p>
+    <w:p>
+      <w:pPr>
+        <w:pStyle w:val="Heading2"/>
+      </w:pPr>
+      <w:bookmarkStart w:id="8" w:name="why-is-percona-xtrabackup-faster"/>
+      <w:bookmarkEnd w:id="7"/>
+      <w:r>
+        <w:t>4. Why Is Percona XtraBackup Faster?</w:t>
+      </w:r>
+    </w:p>
+    <w:tbl>
+      <w:tblPr>
+        <w:tblStyle w:val="Table"/>
+        <w:tblW w:w="5000" w:type="pct"/>
+        <w:tblLook w:val="0020" w:firstRow="1" w:lastRow="0" w:firstColumn="0" w:lastColumn="0" w:noHBand="0" w:noVBand="0"/>
+      </w:tblPr>
+      <w:tblGrid>
+        <w:gridCol w:w="2066"/>
+        <w:gridCol w:w="4362"/>
+        <w:gridCol w:w="3148"/>
+      </w:tblGrid>
+      <w:tr>
+        <w:trPr>
+          <w:cnfStyle w:val="100000000000" w:firstRow="1" w:lastRow="0" w:firstColumn="0" w:lastColumn="0" w:oddVBand="0" w:evenVBand="0" w:oddHBand="0" w:evenHBand="0" w:firstRowFirstColumn="0" w:firstRowLastColumn="0" w:lastRowFirstColumn="0" w:lastRowLastColumn="0"/>
+          <w:tblHeader/>
+        </w:trPr>
+        <w:tc>
+          <w:tcPr>
+            <w:tcW w:w="0" w:type="auto"/>
+          </w:tcPr>
+          <w:p>
+            <w:pPr>
+              <w:pStyle w:val="Compact"/>
+            </w:pPr>
+            <w:r>
+              <w:rPr>
+                <w:b/>
+                <w:bCs/>
+              </w:rPr>
+              <w:t>Feature</w:t>
+            </w:r>
+          </w:p>
+        </w:tc>
+        <w:tc>
+          <w:tcPr>
+            <w:tcW w:w="0" w:type="auto"/>
+          </w:tcPr>
+          <w:p>
+            <w:pPr>
+              <w:pStyle w:val="Compact"/>
+            </w:pPr>
+            <w:r>
+              <w:rPr>
+                <w:b/>
+                <w:bCs/>
+              </w:rPr>
+              <w:t>Logical Backup (mysqldump, MySQL Workbench, HeidiSQL)</w:t>
+            </w:r>
+          </w:p>
+        </w:tc>
+        <w:tc>
+          <w:tcPr>
+            <w:tcW w:w="0" w:type="auto"/>
+          </w:tcPr>
+          <w:p>
+            <w:pPr>
+              <w:pStyle w:val="Compact"/>
+            </w:pPr>
+            <w:r>
+              <w:rPr>
+                <w:b/>
+                <w:bCs/>
+              </w:rPr>
+              <w:t>Physical Backup (Percona XtraBackup)</w:t>
+            </w:r>
+          </w:p>
+        </w:tc>
+      </w:tr>
+      <w:tr>
+        <w:tc>
+          <w:tcPr>
+            <w:tcW w:w="0" w:type="auto"/>
+          </w:tcPr>
+          <w:p>
+            <w:pPr>
+              <w:pStyle w:val="Compact"/>
+            </w:pPr>
+            <w:r>
+              <w:rPr>
+                <w:b/>
+                <w:bCs/>
+              </w:rPr>
+              <w:t>Backup Method</w:t>
+            </w:r>
+          </w:p>
+        </w:tc>
+        <w:tc>
+          <w:tcPr>
+            <w:tcW w:w="0" w:type="auto"/>
+          </w:tcPr>
+          <w:p>
+            <w:pPr>
+              <w:pStyle w:val="Compact"/>
+            </w:pPr>
+            <w:r>
+              <w:t>Reads each row and generates SQL dumps</w:t>
+            </w:r>
+          </w:p>
+        </w:tc>
+        <w:tc>
+          <w:tcPr>
+            <w:tcW w:w="0" w:type="auto"/>
+          </w:tcPr>
+          <w:p>
+            <w:pPr>
+              <w:pStyle w:val="Compact"/>
+            </w:pPr>
+            <w:r>
+              <w:t>Copies raw InnoDB files (</w:t>
+            </w:r>
+            <w:r>
+              <w:rPr>
+                <w:rStyle w:val="VerbatimChar"/>
+              </w:rPr>
+              <w:t>.ibd</w:t>
+            </w:r>
+            <w:r>
+              <w:t xml:space="preserve">, </w:t>
+            </w:r>
+            <w:r>
+              <w:rPr>
+                <w:rStyle w:val="VerbatimChar"/>
+              </w:rPr>
+              <w:t>.frm</w:t>
+            </w:r>
+            <w:r>
+              <w:t>)</w:t>
+            </w:r>
+          </w:p>
+        </w:tc>
+      </w:tr>
+      <w:tr>
+        <w:tc>
+          <w:tcPr>
+            <w:tcW w:w="0" w:type="auto"/>
+          </w:tcPr>
+          <w:p>
+            <w:pPr>
+              <w:pStyle w:val="Compact"/>
+            </w:pPr>
+            <w:r>
+              <w:rPr>
+                <w:b/>
+                <w:bCs/>
+              </w:rPr>
+              <w:t>Speed</w:t>
+            </w:r>
+          </w:p>
+        </w:tc>
+        <w:tc>
+          <w:tcPr>
+            <w:tcW w:w="0" w:type="auto"/>
+          </w:tcPr>
+          <w:p>
+            <w:pPr>
+              <w:pStyle w:val="Compact"/>
+            </w:pPr>
+            <w:r>
+              <w:t>Slower (row-by-row processing)</w:t>
+            </w:r>
+          </w:p>
+        </w:tc>
+        <w:tc>
+          <w:tcPr>
+            <w:tcW w:w="0" w:type="auto"/>
+          </w:tcPr>
+          <w:p>
+            <w:pPr>
+              <w:pStyle w:val="Compact"/>
+            </w:pPr>
+            <w:r>
+              <w:rPr>
+                <w:b/>
+                <w:bCs/>
+              </w:rPr>
+              <w:t>Faster</w:t>
+            </w:r>
+            <w:r>
+              <w:t xml:space="preserve"> (direct file copy)</w:t>
+            </w:r>
+          </w:p>
+        </w:tc>
+      </w:tr>
+      <w:tr>
+        <w:tc>
+          <w:tcPr>
+            <w:tcW w:w="0" w:type="auto"/>
+          </w:tcPr>
+          <w:p>
+            <w:pPr>
+              <w:pStyle w:val="Compact"/>
+            </w:pPr>
+            <w:r>
+              <w:rPr>
+                <w:b/>
+                <w:bCs/>
+              </w:rPr>
+              <w:t>MySQL Instance Locking</w:t>
+            </w:r>
+          </w:p>
+        </w:tc>
+        <w:tc>
+          <w:tcPr>
+            <w:tcW w:w="0" w:type="auto"/>
+          </w:tcPr>
+          <w:p>
+            <w:pPr>
+              <w:pStyle w:val="Compact"/>
+            </w:pPr>
+            <w:r>
+              <w:rPr>
+                <w:b/>
+                <w:bCs/>
+              </w:rPr>
+              <w:t>Required</w:t>
+            </w:r>
+            <w:r>
+              <w:t xml:space="preserve"> (affects database availability)</w:t>
+            </w:r>
+          </w:p>
+        </w:tc>
+        <w:tc>
+          <w:tcPr>
+            <w:tcW w:w="0" w:type="auto"/>
+          </w:tcPr>
+          <w:p>
+            <w:pPr>
+              <w:pStyle w:val="Compact"/>
+            </w:pPr>
+            <w:r>
+              <w:rPr>
+                <w:b/>
+                <w:bCs/>
+              </w:rPr>
+              <w:t>No Locking</w:t>
+            </w:r>
+            <w:r>
+              <w:t xml:space="preserve"> (hot backup possible)</w:t>
+            </w:r>
+          </w:p>
+        </w:tc>
+      </w:tr>
+    </w:tbl>
+    <w:p>
+      <w:r>
+        <w:pict w14:anchorId="0F8F6D81">
+          <v:rect id="_x0000_i1028" style="width:0;height:1.5pt" o:hralign="center" o:hrstd="t" o:hr="t"/>
+        </w:pict>
+      </w:r>
+    </w:p>
+    <w:p>
+      <w:r>
+        <w:br w:type="page"/>
+      </w:r>
+    </w:p>
+    <w:p>
+      <w:pPr>
+        <w:pStyle w:val="Heading2"/>
+      </w:pPr>
+      <w:bookmarkStart w:id="9" w:name="pros-cons-of-percona-xtrabackup"/>
+      <w:bookmarkEnd w:id="8"/>
+      <w:r>
+        <w:lastRenderedPageBreak/>
+        <w:t>5. Pros &amp; Cons of Percona XtraBackup</w:t>
+      </w:r>
+    </w:p>
+    <w:p>
+      <w:pPr>
+        <w:pStyle w:val="Heading3"/>
+      </w:pPr>
+      <w:bookmarkStart w:id="10" w:name="advantages"/>
+      <w:r>
+        <w:t>Advantages</w:t>
+      </w:r>
+    </w:p>
+    <w:p>
+      <w:pPr>
+        <w:pStyle w:val="FirstParagraph"/>
+      </w:pPr>
+      <w:r>
+        <w:t xml:space="preserve">✔ </w:t>
+      </w:r>
+      <w:r>
+        <w:rPr>
+          <w:b/>
+          <w:bCs/>
+        </w:rPr>
+        <w:t>Fastest Backup and Restore</w:t>
+      </w:r>
+      <w:r>
+        <w:t xml:space="preserve"> → Only copies files, avoiding slow SQL queries.</w:t>
+      </w:r>
+      <w:r>
+        <w:br/>
+        <w:t xml:space="preserve">✔ </w:t>
+      </w:r>
+      <w:r>
+        <w:rPr>
+          <w:b/>
+          <w:bCs/>
+        </w:rPr>
+        <w:t>No Downtime (Hot Backup)</w:t>
+      </w:r>
+      <w:r>
+        <w:t xml:space="preserve"> → Keeps MySQL running while backing up.</w:t>
+      </w:r>
+      <w:r>
+        <w:br/>
+        <w:t xml:space="preserve">✔ </w:t>
+      </w:r>
+      <w:r>
+        <w:rPr>
+          <w:b/>
+          <w:bCs/>
+        </w:rPr>
+        <w:t>Efficient for Large Databases</w:t>
+      </w:r>
+      <w:r>
+        <w:t xml:space="preserve"> → Scales well for 100GB+ datasets.</w:t>
+      </w:r>
+      <w:r>
+        <w:br/>
+        <w:t xml:space="preserve">✔ </w:t>
+      </w:r>
+      <w:r>
+        <w:rPr>
+          <w:b/>
+          <w:bCs/>
+        </w:rPr>
+        <w:t>Binary-Compatible Backups</w:t>
+      </w:r>
+      <w:r>
+        <w:t xml:space="preserve"> → Exact byte-for-byte copies of database files.</w:t>
+      </w:r>
+    </w:p>
+    <w:p>
+      <w:pPr>
+        <w:pStyle w:val="Heading3"/>
+      </w:pPr>
+      <w:bookmarkStart w:id="11" w:name="disadvantages"/>
+      <w:bookmarkEnd w:id="10"/>
+      <w:r>
+        <w:t>Disadvantages</w:t>
+      </w:r>
+    </w:p>
+    <w:p>
+      <w:pPr>
+        <w:pStyle w:val="FirstParagraph"/>
+      </w:pPr>
+      <w:r>
+        <w:t xml:space="preserve">✖ </w:t>
+      </w:r>
+      <w:r>
+        <w:rPr>
+          <w:b/>
+          <w:bCs/>
+        </w:rPr>
+        <w:t>InnoDB Only</w:t>
+      </w:r>
+      <w:r>
+        <w:t xml:space="preserve"> → Doesn’t support MyISAM (but MySQL 8 mostly uses InnoDB).</w:t>
+      </w:r>
+      <w:r>
+        <w:br/>
+        <w:t xml:space="preserve">✖ </w:t>
+      </w:r>
+      <w:r>
+        <w:rPr>
+          <w:b/>
+          <w:bCs/>
+        </w:rPr>
+        <w:t>Requires Extra Storage Space</w:t>
+      </w:r>
+      <w:r>
+        <w:t xml:space="preserve"> → Since it copies full </w:t>
+      </w:r>
+      <w:r>
+        <w:rPr>
+          <w:rStyle w:val="VerbatimChar"/>
+        </w:rPr>
+        <w:t>.ibd</w:t>
+      </w:r>
+      <w:r>
+        <w:t xml:space="preserve"> files, storage must be available.</w:t>
+      </w:r>
+      <w:r>
+        <w:br/>
+        <w:t xml:space="preserve">✖ </w:t>
+      </w:r>
+      <w:r>
+        <w:rPr>
+          <w:b/>
+          <w:bCs/>
+        </w:rPr>
+        <w:t>More Complex Setup</w:t>
+      </w:r>
+      <w:r>
+        <w:t xml:space="preserve"> → Needs </w:t>
+      </w:r>
+      <w:r>
+        <w:rPr>
+          <w:b/>
+          <w:bCs/>
+        </w:rPr>
+        <w:t>xtrabackup prepare</w:t>
+      </w:r>
+      <w:r>
+        <w:t xml:space="preserve"> before restore.</w:t>
+      </w:r>
+      <w:r>
+        <w:br/>
+        <w:t xml:space="preserve">✖ </w:t>
+      </w:r>
+      <w:r>
+        <w:rPr>
+          <w:b/>
+          <w:bCs/>
+        </w:rPr>
+        <w:t>Cannot Be Used for Partial Table Exports</w:t>
+      </w:r>
+      <w:r>
+        <w:t xml:space="preserve"> → Unlike </w:t>
+      </w:r>
+      <w:r>
+        <w:rPr>
+          <w:rStyle w:val="VerbatimChar"/>
+        </w:rPr>
+        <w:t>mysqldump</w:t>
+      </w:r>
+      <w:r>
+        <w:t>, it cannot export individual rows or structures.</w:t>
+      </w:r>
+    </w:p>
+    <w:p>
+      <w:r>
+        <w:pict w14:anchorId="0C68B2E0">
           <v:rect id="_x0000_i1029" style="width:0;height:1.5pt" o:hralign="center" o:hrstd="t" o:hr="t"/>
         </w:pict>
       </w:r>
@@ -1231,9 +1728,11 @@
       <w:pPr>
         <w:pStyle w:val="Heading2"/>
       </w:pPr>
-      <w:bookmarkStart w:id="6" w:name="conclusion"/>
-      <w:r>
-        <w:t>Conclusion</w:t>
+      <w:bookmarkStart w:id="12" w:name="conclusion"/>
+      <w:bookmarkEnd w:id="9"/>
+      <w:bookmarkEnd w:id="11"/>
+      <w:r>
+        <w:t>6. Conclusion</w:t>
       </w:r>
     </w:p>
     <w:p>
@@ -1241,7 +1740,7 @@
         <w:pStyle w:val="Compact"/>
         <w:numPr>
           <w:ilvl w:val="0"/>
-          <w:numId w:val="12"/>
+          <w:numId w:val="7"/>
         </w:numPr>
       </w:pPr>
       <w:r>
@@ -1249,50 +1748,30 @@
           <w:b/>
           <w:bCs/>
         </w:rPr>
-        <w:t>mysqldump (CLI)</w:t>
-      </w:r>
-      <w:r>
-        <w:t xml:space="preserve"> outperformed both </w:t>
-      </w:r>
-      <w:r>
-        <w:rPr>
-          <w:b/>
-          <w:bCs/>
-        </w:rPr>
-        <w:t>MySQL Workbench</w:t>
-      </w:r>
-      <w:r>
-        <w:t xml:space="preserve"> and </w:t>
-      </w:r>
-      <w:r>
-        <w:rPr>
-          <w:b/>
-          <w:bCs/>
-        </w:rPr>
-        <w:t>HeidiSQL</w:t>
-      </w:r>
-      <w:r>
-        <w:t xml:space="preserve">, achieving the </w:t>
-      </w:r>
-      <w:r>
-        <w:rPr>
-          <w:b/>
-          <w:bCs/>
-        </w:rPr>
-        <w:t>fastest export time</w:t>
-      </w:r>
-      <w:r>
-        <w:t xml:space="preserve"> (5 minutes) and an </w:t>
-      </w:r>
-      <w:r>
-        <w:rPr>
-          <w:b/>
-          <w:bCs/>
-        </w:rPr>
-        <w:t>efficient import time</w:t>
-      </w:r>
-      <w:r>
-        <w:t xml:space="preserve"> (17 minutes).</w:t>
+        <w:t>Percona XtraBackup outperformed all other tools</w:t>
+      </w:r>
+      <w:r>
+        <w:t xml:space="preserve">, achieving a </w:t>
+      </w:r>
+      <w:r>
+        <w:rPr>
+          <w:b/>
+          <w:bCs/>
+        </w:rPr>
+        <w:t>backup time of 2 minutes</w:t>
+      </w:r>
+      <w:r>
+        <w:t xml:space="preserve"> and a </w:t>
+      </w:r>
+      <w:r>
+        <w:rPr>
+          <w:b/>
+          <w:bCs/>
+        </w:rPr>
+        <w:t>restore time of 40 seconds</w:t>
+      </w:r>
+      <w:r>
+        <w:t>, making it the fastest method tested.</w:t>
       </w:r>
     </w:p>
     <w:p>
@@ -1300,7 +1779,7 @@
         <w:pStyle w:val="Compact"/>
         <w:numPr>
           <w:ilvl w:val="0"/>
-          <w:numId w:val="12"/>
+          <w:numId w:val="7"/>
         </w:numPr>
       </w:pPr>
       <w:r>
@@ -1308,20 +1787,7 @@
           <w:b/>
           <w:bCs/>
         </w:rPr>
-        <w:t>MySQL Workbench</w:t>
-      </w:r>
-      <w:r>
-        <w:t xml:space="preserve"> performed well, completing the entire process in </w:t>
-      </w:r>
-      <w:r>
-        <w:rPr>
-          <w:b/>
-          <w:bCs/>
-        </w:rPr>
-        <w:t>25 minutes 4 seconds</w:t>
-      </w:r>
-      <w:r>
-        <w:t>, with a balanced export/import speed.</w:t>
+        <w:t>mysqldump (CLI) was the fastest logical backup option, completing in 22 minutes with an efficient file size of 7.31 GB.</w:t>
       </w:r>
     </w:p>
     <w:p>
@@ -1329,7 +1795,7 @@
         <w:pStyle w:val="Compact"/>
         <w:numPr>
           <w:ilvl w:val="0"/>
-          <w:numId w:val="12"/>
+          <w:numId w:val="7"/>
         </w:numPr>
       </w:pPr>
       <w:r>
@@ -1337,27 +1803,17 @@
           <w:b/>
           <w:bCs/>
         </w:rPr>
-        <w:t>HeidiSQL</w:t>
-      </w:r>
-      <w:r>
-        <w:t xml:space="preserve"> was </w:t>
-      </w:r>
-      <w:r>
-        <w:rPr>
-          <w:b/>
-          <w:bCs/>
-        </w:rPr>
-        <w:t>not feasible</w:t>
-      </w:r>
-      <w:r>
-        <w:t xml:space="preserve"> for large imports, as the exported file was significantly larger (12.5 GB), and the import process failed even after </w:t>
-      </w:r>
-      <w:r>
-        <w:rPr>
-          <w:b/>
-          <w:bCs/>
-        </w:rPr>
-        <w:t>1.5 hours</w:t>
+        <w:t>MySQL Workbench performed decently</w:t>
+      </w:r>
+      <w:r>
+        <w:t xml:space="preserve">, completing in </w:t>
+      </w:r>
+      <w:r>
+        <w:rPr>
+          <w:b/>
+          <w:bCs/>
+        </w:rPr>
+        <w:t>25 minutes 4 seconds</w:t>
       </w:r>
       <w:r>
         <w:t>.</w:t>
@@ -1368,7 +1824,7 @@
         <w:pStyle w:val="Compact"/>
         <w:numPr>
           <w:ilvl w:val="0"/>
-          <w:numId w:val="12"/>
+          <w:numId w:val="7"/>
         </w:numPr>
       </w:pPr>
       <w:r>
@@ -1376,21 +1832,800 @@
           <w:b/>
           <w:bCs/>
         </w:rPr>
-        <w:t>mysqldump (CLI) is the most efficient tool</w:t>
-      </w:r>
-      <w:r>
-        <w:t xml:space="preserve"> for large database backups, with both export and import being the fastest among the tested tools.</w:t>
-      </w:r>
-    </w:p>
-    <w:p>
-      <w:r>
-        <w:pict w14:anchorId="61C751ED">
+        <w:t>HeidiSQL was not suitable for large imports</w:t>
+      </w:r>
+      <w:r>
+        <w:t>, as the exported file was too large and could not be loaded efficiently.</w:t>
+      </w:r>
+    </w:p>
+    <w:p>
+      <w:pPr>
+        <w:pStyle w:val="Compact"/>
+        <w:numPr>
+          <w:ilvl w:val="0"/>
+          <w:numId w:val="7"/>
+        </w:numPr>
+      </w:pPr>
+      <w:r>
+        <w:rPr>
+          <w:b/>
+          <w:bCs/>
+        </w:rPr>
+        <w:t>Percona XtraBackup is the best choice for large databases requiring minimal downtime.</w:t>
+      </w:r>
+    </w:p>
+    <w:p>
+      <w:r>
+        <w:pict w14:anchorId="27A2FA04">
           <v:rect id="_x0000_i1030" style="width:0;height:1.5pt" o:hralign="center" o:hrstd="t" o:hr="t"/>
         </w:pict>
       </w:r>
-      <w:bookmarkEnd w:id="5"/>
-      <w:bookmarkEnd w:id="6"/>
-    </w:p>
+    </w:p>
+    <w:p>
+      <w:pPr>
+        <w:rPr>
+          <w:rFonts w:asciiTheme="majorHAnsi" w:eastAsiaTheme="majorEastAsia" w:hAnsiTheme="majorHAnsi" w:cstheme="majorBidi"/>
+          <w:b/>
+          <w:bCs/>
+          <w:color w:val="4F81BD" w:themeColor="accent1"/>
+          <w:sz w:val="28"/>
+          <w:szCs w:val="28"/>
+        </w:rPr>
+      </w:pPr>
+      <w:bookmarkStart w:id="13" w:name="X0f03e2151dcec1b68d18cf43bf2933060af4daf"/>
+      <w:bookmarkEnd w:id="12"/>
+      <w:r>
+        <w:br w:type="page"/>
+      </w:r>
+    </w:p>
+    <w:p>
+      <w:pPr>
+        <w:pStyle w:val="Heading2"/>
+      </w:pPr>
+      <w:r>
+        <w:lastRenderedPageBreak/>
+        <w:t>7. Required Permissions for Percona XtraBackup</w:t>
+      </w:r>
+    </w:p>
+    <w:p>
+      <w:pPr>
+        <w:pStyle w:val="FirstParagraph"/>
+      </w:pPr>
+      <w:r>
+        <w:t xml:space="preserve">To perform backups using Percona XtraBackup, a dedicated </w:t>
+      </w:r>
+      <w:r>
+        <w:rPr>
+          <w:b/>
+          <w:bCs/>
+        </w:rPr>
+        <w:t>backup user</w:t>
+      </w:r>
+      <w:r>
+        <w:t xml:space="preserve"> is required with specific privileges. The following command grants the necessary permissions:</w:t>
+      </w:r>
+    </w:p>
+    <w:p>
+      <w:pPr>
+        <w:pStyle w:val="SourceCode"/>
+      </w:pPr>
+      <w:r>
+        <w:rPr>
+          <w:rStyle w:val="KeywordTok"/>
+        </w:rPr>
+        <w:t>GRANT</w:t>
+      </w:r>
+      <w:r>
+        <w:rPr>
+          <w:rStyle w:val="NormalTok"/>
+        </w:rPr>
+        <w:t xml:space="preserve"> RELOAD, </w:t>
+      </w:r>
+      <w:r>
+        <w:rPr>
+          <w:rStyle w:val="KeywordTok"/>
+        </w:rPr>
+        <w:t>LOCK</w:t>
+      </w:r>
+      <w:r>
+        <w:rPr>
+          <w:rStyle w:val="NormalTok"/>
+        </w:rPr>
+        <w:t xml:space="preserve"> </w:t>
+      </w:r>
+      <w:r>
+        <w:rPr>
+          <w:rStyle w:val="KeywordTok"/>
+        </w:rPr>
+        <w:t>TABLES</w:t>
+      </w:r>
+      <w:r>
+        <w:rPr>
+          <w:rStyle w:val="NormalTok"/>
+        </w:rPr>
+        <w:t xml:space="preserve">, </w:t>
+      </w:r>
+      <w:r>
+        <w:rPr>
+          <w:rStyle w:val="KeywordTok"/>
+        </w:rPr>
+        <w:t>SELECT</w:t>
+      </w:r>
+      <w:r>
+        <w:rPr>
+          <w:rStyle w:val="NormalTok"/>
+        </w:rPr>
+        <w:t xml:space="preserve">, PROCESS, REPLICATION CLIENT, </w:t>
+      </w:r>
+      <w:r>
+        <w:rPr>
+          <w:rStyle w:val="KeywordTok"/>
+        </w:rPr>
+        <w:t>CREATE</w:t>
+      </w:r>
+      <w:r>
+        <w:rPr>
+          <w:rStyle w:val="NormalTok"/>
+        </w:rPr>
+        <w:t xml:space="preserve"> </w:t>
+      </w:r>
+      <w:r>
+        <w:rPr>
+          <w:rStyle w:val="KeywordTok"/>
+        </w:rPr>
+        <w:t>TABLESPACE</w:t>
+      </w:r>
+      <w:r>
+        <w:rPr>
+          <w:rStyle w:val="NormalTok"/>
+        </w:rPr>
+        <w:t xml:space="preserve">, BACKUP_ADMIN </w:t>
+      </w:r>
+      <w:r>
+        <w:rPr>
+          <w:rStyle w:val="KeywordTok"/>
+        </w:rPr>
+        <w:t>ON</w:t>
+      </w:r>
+      <w:r>
+        <w:rPr>
+          <w:rStyle w:val="NormalTok"/>
+        </w:rPr>
+        <w:t xml:space="preserve"> </w:t>
+      </w:r>
+      <w:r>
+        <w:rPr>
+          <w:rStyle w:val="OperatorTok"/>
+        </w:rPr>
+        <w:t>*</w:t>
+      </w:r>
+      <w:r>
+        <w:rPr>
+          <w:rStyle w:val="NormalTok"/>
+        </w:rPr>
+        <w:t>.</w:t>
+      </w:r>
+      <w:r>
+        <w:rPr>
+          <w:rStyle w:val="OperatorTok"/>
+        </w:rPr>
+        <w:t>*</w:t>
+      </w:r>
+      <w:r>
+        <w:rPr>
+          <w:rStyle w:val="NormalTok"/>
+        </w:rPr>
+        <w:t xml:space="preserve"> </w:t>
+      </w:r>
+      <w:r>
+        <w:rPr>
+          <w:rStyle w:val="KeywordTok"/>
+        </w:rPr>
+        <w:t>TO</w:t>
+      </w:r>
+      <w:r>
+        <w:rPr>
+          <w:rStyle w:val="NormalTok"/>
+        </w:rPr>
+        <w:t xml:space="preserve"> </w:t>
+      </w:r>
+      <w:r>
+        <w:rPr>
+          <w:rStyle w:val="StringTok"/>
+        </w:rPr>
+        <w:t>'backup_user'</w:t>
+      </w:r>
+      <w:r>
+        <w:rPr>
+          <w:rStyle w:val="NormalTok"/>
+        </w:rPr>
+        <w:t>@</w:t>
+      </w:r>
+      <w:r>
+        <w:rPr>
+          <w:rStyle w:val="StringTok"/>
+        </w:rPr>
+        <w:t>'localhost'</w:t>
+      </w:r>
+      <w:r>
+        <w:rPr>
+          <w:rStyle w:val="NormalTok"/>
+        </w:rPr>
+        <w:t>;</w:t>
+      </w:r>
+    </w:p>
+    <w:p>
+      <w:pPr>
+        <w:pStyle w:val="Heading3"/>
+      </w:pPr>
+      <w:bookmarkStart w:id="14" w:name="explanation-of-permissions"/>
+      <w:r>
+        <w:t>Explanation of Permissions:</w:t>
+      </w:r>
+    </w:p>
+    <w:p>
+      <w:pPr>
+        <w:pStyle w:val="Compact"/>
+        <w:numPr>
+          <w:ilvl w:val="0"/>
+          <w:numId w:val="8"/>
+        </w:numPr>
+      </w:pPr>
+      <w:r>
+        <w:rPr>
+          <w:b/>
+          <w:bCs/>
+        </w:rPr>
+        <w:t>RELOAD</w:t>
+      </w:r>
+      <w:r>
+        <w:t xml:space="preserve"> → Required for </w:t>
+      </w:r>
+      <w:r>
+        <w:rPr>
+          <w:rStyle w:val="VerbatimChar"/>
+        </w:rPr>
+        <w:t>FLUSH TABLES</w:t>
+      </w:r>
+      <w:r>
+        <w:t xml:space="preserve"> operations.</w:t>
+      </w:r>
+    </w:p>
+    <w:p>
+      <w:pPr>
+        <w:pStyle w:val="Compact"/>
+        <w:numPr>
+          <w:ilvl w:val="0"/>
+          <w:numId w:val="8"/>
+        </w:numPr>
+      </w:pPr>
+      <w:r>
+        <w:rPr>
+          <w:b/>
+          <w:bCs/>
+        </w:rPr>
+        <w:t>LOCK TABLES</w:t>
+      </w:r>
+      <w:r>
+        <w:t xml:space="preserve"> → Locks tables during backup.</w:t>
+      </w:r>
+    </w:p>
+    <w:p>
+      <w:pPr>
+        <w:pStyle w:val="Compact"/>
+        <w:numPr>
+          <w:ilvl w:val="0"/>
+          <w:numId w:val="8"/>
+        </w:numPr>
+      </w:pPr>
+      <w:r>
+        <w:rPr>
+          <w:b/>
+          <w:bCs/>
+        </w:rPr>
+        <w:t>SELECT</w:t>
+      </w:r>
+      <w:r>
+        <w:t xml:space="preserve"> → Allows read access to all tables.</w:t>
+      </w:r>
+    </w:p>
+    <w:p>
+      <w:pPr>
+        <w:pStyle w:val="Compact"/>
+        <w:numPr>
+          <w:ilvl w:val="0"/>
+          <w:numId w:val="8"/>
+        </w:numPr>
+      </w:pPr>
+      <w:r>
+        <w:rPr>
+          <w:b/>
+          <w:bCs/>
+        </w:rPr>
+        <w:t>PROCESS</w:t>
+      </w:r>
+      <w:r>
+        <w:t xml:space="preserve"> → Enables tracking of MySQL processes.</w:t>
+      </w:r>
+    </w:p>
+    <w:p>
+      <w:pPr>
+        <w:pStyle w:val="Compact"/>
+        <w:numPr>
+          <w:ilvl w:val="0"/>
+          <w:numId w:val="8"/>
+        </w:numPr>
+      </w:pPr>
+      <w:r>
+        <w:rPr>
+          <w:b/>
+          <w:bCs/>
+        </w:rPr>
+        <w:t>REPLICATION CLIENT</w:t>
+      </w:r>
+      <w:r>
+        <w:t xml:space="preserve"> → Allows access to binlog positions.</w:t>
+      </w:r>
+    </w:p>
+    <w:p>
+      <w:pPr>
+        <w:pStyle w:val="Compact"/>
+        <w:numPr>
+          <w:ilvl w:val="0"/>
+          <w:numId w:val="8"/>
+        </w:numPr>
+      </w:pPr>
+      <w:r>
+        <w:rPr>
+          <w:b/>
+          <w:bCs/>
+        </w:rPr>
+        <w:t>CREATE TABLESPACE</w:t>
+      </w:r>
+      <w:r>
+        <w:t xml:space="preserve"> → Needed for importing tablespaces.</w:t>
+      </w:r>
+    </w:p>
+    <w:p>
+      <w:pPr>
+        <w:pStyle w:val="Compact"/>
+        <w:numPr>
+          <w:ilvl w:val="0"/>
+          <w:numId w:val="8"/>
+        </w:numPr>
+      </w:pPr>
+      <w:r>
+        <w:rPr>
+          <w:b/>
+          <w:bCs/>
+        </w:rPr>
+        <w:t>BACKUP_ADMIN</w:t>
+      </w:r>
+      <w:r>
+        <w:t xml:space="preserve"> → Allows </w:t>
+      </w:r>
+      <w:r>
+        <w:rPr>
+          <w:rStyle w:val="VerbatimChar"/>
+        </w:rPr>
+        <w:t>LOCK INSTANCE FOR BACKUP</w:t>
+      </w:r>
+      <w:r>
+        <w:t xml:space="preserve"> (MySQL 8+).</w:t>
+      </w:r>
+    </w:p>
+    <w:p>
+      <w:pPr>
+        <w:pStyle w:val="FirstParagraph"/>
+      </w:pPr>
+      <w:r>
+        <w:t>Without these privileges, Percona XtraBackup may fail to complete the backup process.</w:t>
+      </w:r>
+    </w:p>
+    <w:p>
+      <w:r>
+        <w:pict w14:anchorId="325E3F99">
+          <v:rect id="_x0000_i1031" style="width:0;height:1.5pt" o:hralign="center" o:hrstd="t" o:hr="t"/>
+        </w:pict>
+      </w:r>
+    </w:p>
+    <w:p>
+      <w:pPr>
+        <w:pStyle w:val="Heading2"/>
+      </w:pPr>
+      <w:bookmarkStart w:id="15" w:name="types-of-backups-in-percona-xtrabackup"/>
+      <w:bookmarkEnd w:id="13"/>
+      <w:bookmarkEnd w:id="14"/>
+      <w:r>
+        <w:t>8. Types of Backups in Percona XtraBackup</w:t>
+      </w:r>
+    </w:p>
+    <w:tbl>
+      <w:tblPr>
+        <w:tblStyle w:val="Table"/>
+        <w:tblW w:w="5000" w:type="pct"/>
+        <w:tblLook w:val="0020" w:firstRow="1" w:lastRow="0" w:firstColumn="0" w:lastColumn="0" w:noHBand="0" w:noVBand="0"/>
+      </w:tblPr>
+      <w:tblGrid>
+        <w:gridCol w:w="2238"/>
+        <w:gridCol w:w="3983"/>
+        <w:gridCol w:w="3355"/>
+      </w:tblGrid>
+      <w:tr>
+        <w:trPr>
+          <w:cnfStyle w:val="100000000000" w:firstRow="1" w:lastRow="0" w:firstColumn="0" w:lastColumn="0" w:oddVBand="0" w:evenVBand="0" w:oddHBand="0" w:evenHBand="0" w:firstRowFirstColumn="0" w:firstRowLastColumn="0" w:lastRowFirstColumn="0" w:lastRowLastColumn="0"/>
+          <w:tblHeader/>
+        </w:trPr>
+        <w:tc>
+          <w:tcPr>
+            <w:tcW w:w="0" w:type="auto"/>
+          </w:tcPr>
+          <w:p>
+            <w:pPr>
+              <w:pStyle w:val="Compact"/>
+            </w:pPr>
+            <w:r>
+              <w:rPr>
+                <w:b/>
+                <w:bCs/>
+              </w:rPr>
+              <w:t>Backup Type</w:t>
+            </w:r>
+          </w:p>
+        </w:tc>
+        <w:tc>
+          <w:tcPr>
+            <w:tcW w:w="0" w:type="auto"/>
+          </w:tcPr>
+          <w:p>
+            <w:pPr>
+              <w:pStyle w:val="Compact"/>
+            </w:pPr>
+            <w:r>
+              <w:rPr>
+                <w:b/>
+                <w:bCs/>
+              </w:rPr>
+              <w:t>Description</w:t>
+            </w:r>
+          </w:p>
+        </w:tc>
+        <w:tc>
+          <w:tcPr>
+            <w:tcW w:w="0" w:type="auto"/>
+          </w:tcPr>
+          <w:p>
+            <w:pPr>
+              <w:pStyle w:val="Compact"/>
+            </w:pPr>
+            <w:r>
+              <w:rPr>
+                <w:b/>
+                <w:bCs/>
+              </w:rPr>
+              <w:t>Best For</w:t>
+            </w:r>
+          </w:p>
+        </w:tc>
+      </w:tr>
+      <w:tr>
+        <w:tc>
+          <w:tcPr>
+            <w:tcW w:w="0" w:type="auto"/>
+          </w:tcPr>
+          <w:p>
+            <w:pPr>
+              <w:pStyle w:val="Compact"/>
+            </w:pPr>
+            <w:r>
+              <w:rPr>
+                <w:b/>
+                <w:bCs/>
+              </w:rPr>
+              <w:t>Full Backup</w:t>
+            </w:r>
+          </w:p>
+        </w:tc>
+        <w:tc>
+          <w:tcPr>
+            <w:tcW w:w="0" w:type="auto"/>
+          </w:tcPr>
+          <w:p>
+            <w:pPr>
+              <w:pStyle w:val="Compact"/>
+            </w:pPr>
+            <w:r>
+              <w:t xml:space="preserve">Copies </w:t>
+            </w:r>
+            <w:r>
+              <w:rPr>
+                <w:b/>
+                <w:bCs/>
+              </w:rPr>
+              <w:t>all</w:t>
+            </w:r>
+            <w:r>
+              <w:t xml:space="preserve"> MySQL data files (</w:t>
+            </w:r>
+            <w:r>
+              <w:rPr>
+                <w:rStyle w:val="VerbatimChar"/>
+              </w:rPr>
+              <w:t>.ibd</w:t>
+            </w:r>
+            <w:r>
+              <w:t xml:space="preserve">, </w:t>
+            </w:r>
+            <w:r>
+              <w:rPr>
+                <w:rStyle w:val="VerbatimChar"/>
+              </w:rPr>
+              <w:t>ibdata1</w:t>
+            </w:r>
+            <w:r>
+              <w:t>)</w:t>
+            </w:r>
+          </w:p>
+        </w:tc>
+        <w:tc>
+          <w:tcPr>
+            <w:tcW w:w="0" w:type="auto"/>
+          </w:tcPr>
+          <w:p>
+            <w:pPr>
+              <w:pStyle w:val="Compact"/>
+            </w:pPr>
+            <w:r>
+              <w:t>Disaster recovery, periodic backups</w:t>
+            </w:r>
+          </w:p>
+        </w:tc>
+      </w:tr>
+      <w:tr>
+        <w:tc>
+          <w:tcPr>
+            <w:tcW w:w="0" w:type="auto"/>
+          </w:tcPr>
+          <w:p>
+            <w:pPr>
+              <w:pStyle w:val="Compact"/>
+            </w:pPr>
+            <w:r>
+              <w:rPr>
+                <w:b/>
+                <w:bCs/>
+              </w:rPr>
+              <w:t>Incremental Backup</w:t>
+            </w:r>
+          </w:p>
+        </w:tc>
+        <w:tc>
+          <w:tcPr>
+            <w:tcW w:w="0" w:type="auto"/>
+          </w:tcPr>
+          <w:p>
+            <w:pPr>
+              <w:pStyle w:val="Compact"/>
+            </w:pPr>
+            <w:r>
+              <w:t xml:space="preserve">Backs up </w:t>
+            </w:r>
+            <w:r>
+              <w:rPr>
+                <w:b/>
+                <w:bCs/>
+              </w:rPr>
+              <w:t>only changes</w:t>
+            </w:r>
+            <w:r>
+              <w:t xml:space="preserve"> since the last backup</w:t>
+            </w:r>
+          </w:p>
+        </w:tc>
+        <w:tc>
+          <w:tcPr>
+            <w:tcW w:w="0" w:type="auto"/>
+          </w:tcPr>
+          <w:p>
+            <w:pPr>
+              <w:pStyle w:val="Compact"/>
+            </w:pPr>
+            <w:r>
+              <w:t>Frequent backups with less storage</w:t>
+            </w:r>
+          </w:p>
+        </w:tc>
+      </w:tr>
+      <w:tr>
+        <w:tc>
+          <w:tcPr>
+            <w:tcW w:w="0" w:type="auto"/>
+          </w:tcPr>
+          <w:p>
+            <w:pPr>
+              <w:pStyle w:val="Compact"/>
+            </w:pPr>
+            <w:r>
+              <w:rPr>
+                <w:b/>
+                <w:bCs/>
+              </w:rPr>
+              <w:t>Partial Backup</w:t>
+            </w:r>
+          </w:p>
+        </w:tc>
+        <w:tc>
+          <w:tcPr>
+            <w:tcW w:w="0" w:type="auto"/>
+          </w:tcPr>
+          <w:p>
+            <w:pPr>
+              <w:pStyle w:val="Compact"/>
+            </w:pPr>
+            <w:r>
+              <w:t xml:space="preserve">Backs up </w:t>
+            </w:r>
+            <w:r>
+              <w:rPr>
+                <w:b/>
+                <w:bCs/>
+              </w:rPr>
+              <w:t>specific databases or tables</w:t>
+            </w:r>
+          </w:p>
+        </w:tc>
+        <w:tc>
+          <w:tcPr>
+            <w:tcW w:w="0" w:type="auto"/>
+          </w:tcPr>
+          <w:p>
+            <w:pPr>
+              <w:pStyle w:val="Compact"/>
+            </w:pPr>
+            <w:r>
+              <w:t>Selective data backups</w:t>
+            </w:r>
+          </w:p>
+        </w:tc>
+      </w:tr>
+      <w:tr>
+        <w:tc>
+          <w:tcPr>
+            <w:tcW w:w="0" w:type="auto"/>
+          </w:tcPr>
+          <w:p>
+            <w:pPr>
+              <w:pStyle w:val="Compact"/>
+            </w:pPr>
+            <w:r>
+              <w:rPr>
+                <w:b/>
+                <w:bCs/>
+              </w:rPr>
+              <w:t>Compressed Backup</w:t>
+            </w:r>
+          </w:p>
+        </w:tc>
+        <w:tc>
+          <w:tcPr>
+            <w:tcW w:w="0" w:type="auto"/>
+          </w:tcPr>
+          <w:p>
+            <w:pPr>
+              <w:pStyle w:val="Compact"/>
+            </w:pPr>
+            <w:r>
+              <w:t>Uses gzip/Qpress to reduce storage usage</w:t>
+            </w:r>
+          </w:p>
+        </w:tc>
+        <w:tc>
+          <w:tcPr>
+            <w:tcW w:w="0" w:type="auto"/>
+          </w:tcPr>
+          <w:p>
+            <w:pPr>
+              <w:pStyle w:val="Compact"/>
+            </w:pPr>
+            <w:r>
+              <w:t>Cloud storage, limited disk space</w:t>
+            </w:r>
+          </w:p>
+        </w:tc>
+      </w:tr>
+      <w:tr>
+        <w:tc>
+          <w:tcPr>
+            <w:tcW w:w="0" w:type="auto"/>
+          </w:tcPr>
+          <w:p>
+            <w:pPr>
+              <w:pStyle w:val="Compact"/>
+            </w:pPr>
+            <w:r>
+              <w:rPr>
+                <w:b/>
+                <w:bCs/>
+              </w:rPr>
+              <w:t>Encrypted Backup</w:t>
+            </w:r>
+          </w:p>
+        </w:tc>
+        <w:tc>
+          <w:tcPr>
+            <w:tcW w:w="0" w:type="auto"/>
+          </w:tcPr>
+          <w:p>
+            <w:pPr>
+              <w:pStyle w:val="Compact"/>
+            </w:pPr>
+            <w:r>
+              <w:t>Secures backup data with AES encryption</w:t>
+            </w:r>
+          </w:p>
+        </w:tc>
+        <w:tc>
+          <w:tcPr>
+            <w:tcW w:w="0" w:type="auto"/>
+          </w:tcPr>
+          <w:p>
+            <w:pPr>
+              <w:pStyle w:val="Compact"/>
+            </w:pPr>
+            <w:r>
+              <w:t>Sensitive data, compliance</w:t>
+            </w:r>
+          </w:p>
+        </w:tc>
+      </w:tr>
+      <w:tr>
+        <w:tc>
+          <w:tcPr>
+            <w:tcW w:w="0" w:type="auto"/>
+          </w:tcPr>
+          <w:p>
+            <w:pPr>
+              <w:pStyle w:val="Compact"/>
+            </w:pPr>
+            <w:r>
+              <w:rPr>
+                <w:b/>
+                <w:bCs/>
+              </w:rPr>
+              <w:t>Streaming Backup</w:t>
+            </w:r>
+          </w:p>
+        </w:tc>
+        <w:tc>
+          <w:tcPr>
+            <w:tcW w:w="0" w:type="auto"/>
+          </w:tcPr>
+          <w:p>
+            <w:pPr>
+              <w:pStyle w:val="Compact"/>
+            </w:pPr>
+            <w:r>
+              <w:t>Sends backup directly to another server</w:t>
+            </w:r>
+          </w:p>
+        </w:tc>
+        <w:tc>
+          <w:tcPr>
+            <w:tcW w:w="0" w:type="auto"/>
+          </w:tcPr>
+          <w:p>
+            <w:pPr>
+              <w:pStyle w:val="Compact"/>
+            </w:pPr>
+            <w:r>
+              <w:t>Remote/offsite backups</w:t>
+            </w:r>
+          </w:p>
+        </w:tc>
+      </w:tr>
+      <w:bookmarkEnd w:id="15"/>
+    </w:tbl>
+    <w:p/>
     <w:sectPr>
       <w:pgSz w:w="12240" w:h="15840"/>
       <w:pgMar w:top="1440" w:right="1440" w:bottom="1440" w:left="1440" w:header="720" w:footer="720" w:gutter="0"/>
@@ -1449,7 +2684,7 @@
   <w:abstractNum w:abstractNumId="0" w15:restartNumberingAfterBreak="0">
     <w:nsid w:val="0000A990"/>
     <w:multiLevelType w:val="multilevel"/>
-    <w:tmpl w:val="E2AEAF56"/>
+    <w:tmpl w:val="5D9EC932"/>
     <w:lvl w:ilvl="0">
       <w:numFmt w:val="bullet"/>
       <w:lvlText w:val=" "/>
@@ -1526,7 +2761,7 @@
   <w:abstractNum w:abstractNumId="1" w15:restartNumberingAfterBreak="0">
     <w:nsid w:val="0000A991"/>
     <w:multiLevelType w:val="multilevel"/>
-    <w:tmpl w:val="06B0C8C2"/>
+    <w:tmpl w:val="B5B0D092"/>
     <w:lvl w:ilvl="0">
       <w:numFmt w:val="bullet"/>
       <w:lvlText w:val="•"/>
@@ -1600,207 +2835,28 @@
       </w:pPr>
     </w:lvl>
   </w:abstractNum>
-  <w:abstractNum w:abstractNumId="2" w15:restartNumberingAfterBreak="0">
-    <w:nsid w:val="00A99411"/>
-    <w:multiLevelType w:val="multilevel"/>
-    <w:tmpl w:val="87867F20"/>
-    <w:lvl w:ilvl="0">
-      <w:start w:val="1"/>
-      <w:numFmt w:val="decimal"/>
-      <w:lvlText w:val="%1."/>
-      <w:lvlJc w:val="left"/>
-      <w:pPr>
-        <w:ind w:left="720" w:hanging="480"/>
-      </w:pPr>
-    </w:lvl>
-    <w:lvl w:ilvl="1">
-      <w:start w:val="1"/>
-      <w:numFmt w:val="decimal"/>
-      <w:lvlText w:val="%2."/>
-      <w:lvlJc w:val="left"/>
-      <w:pPr>
-        <w:ind w:left="1440" w:hanging="480"/>
-      </w:pPr>
-    </w:lvl>
-    <w:lvl w:ilvl="2">
-      <w:start w:val="1"/>
-      <w:numFmt w:val="decimal"/>
-      <w:lvlText w:val="%3."/>
-      <w:lvlJc w:val="left"/>
-      <w:pPr>
-        <w:ind w:left="2160" w:hanging="480"/>
-      </w:pPr>
-    </w:lvl>
-    <w:lvl w:ilvl="3">
-      <w:start w:val="1"/>
-      <w:numFmt w:val="decimal"/>
-      <w:lvlText w:val="%4."/>
-      <w:lvlJc w:val="left"/>
-      <w:pPr>
-        <w:ind w:left="2880" w:hanging="480"/>
-      </w:pPr>
-    </w:lvl>
-    <w:lvl w:ilvl="4">
-      <w:start w:val="1"/>
-      <w:numFmt w:val="decimal"/>
-      <w:lvlText w:val="%5."/>
-      <w:lvlJc w:val="left"/>
-      <w:pPr>
-        <w:ind w:left="3600" w:hanging="480"/>
-      </w:pPr>
-    </w:lvl>
-    <w:lvl w:ilvl="5">
-      <w:start w:val="1"/>
-      <w:numFmt w:val="decimal"/>
-      <w:lvlText w:val="%6."/>
-      <w:lvlJc w:val="left"/>
-      <w:pPr>
-        <w:ind w:left="4320" w:hanging="480"/>
-      </w:pPr>
-    </w:lvl>
-    <w:lvl w:ilvl="6">
-      <w:start w:val="1"/>
-      <w:numFmt w:val="decimal"/>
-      <w:lvlText w:val="%7."/>
-      <w:lvlJc w:val="left"/>
-      <w:pPr>
-        <w:ind w:left="5040" w:hanging="480"/>
-      </w:pPr>
-    </w:lvl>
-    <w:lvl w:ilvl="7">
-      <w:start w:val="1"/>
-      <w:numFmt w:val="decimal"/>
-      <w:lvlText w:val="%8."/>
-      <w:lvlJc w:val="left"/>
-      <w:pPr>
-        <w:ind w:left="5760" w:hanging="480"/>
-      </w:pPr>
-    </w:lvl>
-    <w:lvl w:ilvl="8">
-      <w:start w:val="1"/>
-      <w:numFmt w:val="decimal"/>
-      <w:lvlText w:val="%9."/>
-      <w:lvlJc w:val="left"/>
-      <w:pPr>
-        <w:ind w:left="6480" w:hanging="480"/>
-      </w:pPr>
-    </w:lvl>
-  </w:abstractNum>
-  <w:num w:numId="1" w16cid:durableId="1452703550">
+  <w:num w:numId="1" w16cid:durableId="1625891494">
     <w:abstractNumId w:val="0"/>
   </w:num>
-  <w:num w:numId="2" w16cid:durableId="1395356282">
+  <w:num w:numId="2" w16cid:durableId="256525844">
     <w:abstractNumId w:val="1"/>
   </w:num>
-  <w:num w:numId="3" w16cid:durableId="158154999">
-    <w:abstractNumId w:val="2"/>
-    <w:lvlOverride w:ilvl="0">
-      <w:startOverride w:val="1"/>
-    </w:lvlOverride>
-    <w:lvlOverride w:ilvl="1">
-      <w:startOverride w:val="1"/>
-    </w:lvlOverride>
-    <w:lvlOverride w:ilvl="2">
-      <w:startOverride w:val="1"/>
-    </w:lvlOverride>
-    <w:lvlOverride w:ilvl="3">
-      <w:startOverride w:val="1"/>
-    </w:lvlOverride>
-    <w:lvlOverride w:ilvl="4">
-      <w:startOverride w:val="1"/>
-    </w:lvlOverride>
-    <w:lvlOverride w:ilvl="5">
-      <w:startOverride w:val="1"/>
-    </w:lvlOverride>
-    <w:lvlOverride w:ilvl="6">
-      <w:startOverride w:val="1"/>
-    </w:lvlOverride>
-    <w:lvlOverride w:ilvl="7">
-      <w:startOverride w:val="1"/>
-    </w:lvlOverride>
-    <w:lvlOverride w:ilvl="8">
-      <w:startOverride w:val="1"/>
-    </w:lvlOverride>
-  </w:num>
-  <w:num w:numId="4" w16cid:durableId="1145243737">
+  <w:num w:numId="3" w16cid:durableId="871766904">
     <w:abstractNumId w:val="1"/>
   </w:num>
-  <w:num w:numId="5" w16cid:durableId="464399202">
+  <w:num w:numId="4" w16cid:durableId="485438615">
     <w:abstractNumId w:val="1"/>
   </w:num>
-  <w:num w:numId="6" w16cid:durableId="1178539178">
-    <w:abstractNumId w:val="2"/>
-    <w:lvlOverride w:ilvl="0">
-      <w:startOverride w:val="1"/>
-    </w:lvlOverride>
-    <w:lvlOverride w:ilvl="1">
-      <w:startOverride w:val="1"/>
-    </w:lvlOverride>
-    <w:lvlOverride w:ilvl="2">
-      <w:startOverride w:val="1"/>
-    </w:lvlOverride>
-    <w:lvlOverride w:ilvl="3">
-      <w:startOverride w:val="1"/>
-    </w:lvlOverride>
-    <w:lvlOverride w:ilvl="4">
-      <w:startOverride w:val="1"/>
-    </w:lvlOverride>
-    <w:lvlOverride w:ilvl="5">
-      <w:startOverride w:val="1"/>
-    </w:lvlOverride>
-    <w:lvlOverride w:ilvl="6">
-      <w:startOverride w:val="1"/>
-    </w:lvlOverride>
-    <w:lvlOverride w:ilvl="7">
-      <w:startOverride w:val="1"/>
-    </w:lvlOverride>
-    <w:lvlOverride w:ilvl="8">
-      <w:startOverride w:val="1"/>
-    </w:lvlOverride>
-  </w:num>
-  <w:num w:numId="7" w16cid:durableId="2114938481">
+  <w:num w:numId="5" w16cid:durableId="1019433328">
     <w:abstractNumId w:val="1"/>
   </w:num>
-  <w:num w:numId="8" w16cid:durableId="1825580305">
+  <w:num w:numId="6" w16cid:durableId="1287276100">
     <w:abstractNumId w:val="1"/>
   </w:num>
-  <w:num w:numId="9" w16cid:durableId="1813404900">
-    <w:abstractNumId w:val="2"/>
-    <w:lvlOverride w:ilvl="0">
-      <w:startOverride w:val="1"/>
-    </w:lvlOverride>
-    <w:lvlOverride w:ilvl="1">
-      <w:startOverride w:val="1"/>
-    </w:lvlOverride>
-    <w:lvlOverride w:ilvl="2">
-      <w:startOverride w:val="1"/>
-    </w:lvlOverride>
-    <w:lvlOverride w:ilvl="3">
-      <w:startOverride w:val="1"/>
-    </w:lvlOverride>
-    <w:lvlOverride w:ilvl="4">
-      <w:startOverride w:val="1"/>
-    </w:lvlOverride>
-    <w:lvlOverride w:ilvl="5">
-      <w:startOverride w:val="1"/>
-    </w:lvlOverride>
-    <w:lvlOverride w:ilvl="6">
-      <w:startOverride w:val="1"/>
-    </w:lvlOverride>
-    <w:lvlOverride w:ilvl="7">
-      <w:startOverride w:val="1"/>
-    </w:lvlOverride>
-    <w:lvlOverride w:ilvl="8">
-      <w:startOverride w:val="1"/>
-    </w:lvlOverride>
-  </w:num>
-  <w:num w:numId="10" w16cid:durableId="1639530209">
+  <w:num w:numId="7" w16cid:durableId="1844128955">
     <w:abstractNumId w:val="1"/>
   </w:num>
-  <w:num w:numId="11" w16cid:durableId="1931767466">
-    <w:abstractNumId w:val="1"/>
-  </w:num>
-  <w:num w:numId="12" w16cid:durableId="214202219">
+  <w:num w:numId="8" w16cid:durableId="963925704">
     <w:abstractNumId w:val="1"/>
   </w:num>
 </w:numbering>
